--- a/Interview Questions/What is zip.docx
+++ b/Interview Questions/What is zip.docx
@@ -1,6 +1,6 @@
 
 <file path=word/document.xml><?xml version="1.0" encoding="utf-8"?>
-<w:document xmlns:wpc="http://schemas.microsoft.com/office/word/2010/wordprocessingCanvas" xmlns:cx="http://schemas.microsoft.com/office/drawing/2014/chartex" xmlns:cx1="http://schemas.microsoft.com/office/drawing/2015/9/8/chartex" xmlns:mc="http://schemas.openxmlformats.org/markup-compatibility/2006" xmlns:o="urn:schemas-microsoft-com:office:office" xmlns:r="http://schemas.openxmlformats.org/officeDocument/2006/relationships" xmlns:m="http://schemas.openxmlformats.org/officeDocument/2006/math" xmlns:v="urn:schemas-microsoft-com:vml" xmlns:wp14="http://schemas.microsoft.com/office/word/2010/wordprocessingDrawing" xmlns:wp="http://schemas.openxmlformats.org/drawingml/2006/wordprocessingDrawing" xmlns:w10="urn:schemas-microsoft-com:office:word" xmlns:w="http://schemas.openxmlformats.org/wordprocessingml/2006/main" xmlns:w14="http://schemas.microsoft.com/office/word/2010/wordml" xmlns:w15="http://schemas.microsoft.com/office/word/2012/wordml" xmlns:w16se="http://schemas.microsoft.com/office/word/2015/wordml/symex" xmlns:wpg="http://schemas.microsoft.com/office/word/2010/wordprocessingGroup" xmlns:wpi="http://schemas.microsoft.com/office/word/2010/wordprocessingInk" xmlns:wne="http://schemas.microsoft.com/office/word/2006/wordml" xmlns:wps="http://schemas.microsoft.com/office/word/2010/wordprocessingShape" mc:Ignorable="w14 w15 w16se wp14">
+<w:document xmlns:wpc="http://schemas.microsoft.com/office/word/2010/wordprocessingCanvas" xmlns:cx="http://schemas.microsoft.com/office/drawing/2014/chartex" xmlns:cx1="http://schemas.microsoft.com/office/drawing/2015/9/8/chartex" xmlns:cx2="http://schemas.microsoft.com/office/drawing/2015/10/21/chartex" xmlns:cx3="http://schemas.microsoft.com/office/drawing/2016/5/9/chartex" xmlns:cx4="http://schemas.microsoft.com/office/drawing/2016/5/10/chartex" xmlns:cx5="http://schemas.microsoft.com/office/drawing/2016/5/11/chartex" xmlns:cx6="http://schemas.microsoft.com/office/drawing/2016/5/12/chartex" xmlns:cx7="http://schemas.microsoft.com/office/drawing/2016/5/13/chartex" xmlns:cx8="http://schemas.microsoft.com/office/drawing/2016/5/14/chartex" xmlns:mc="http://schemas.openxmlformats.org/markup-compatibility/2006" xmlns:aink="http://schemas.microsoft.com/office/drawing/2016/ink" xmlns:am3d="http://schemas.microsoft.com/office/drawing/2017/model3d" xmlns:o="urn:schemas-microsoft-com:office:office" xmlns:oel="http://schemas.microsoft.com/office/2019/extlst" xmlns:r="http://schemas.openxmlformats.org/officeDocument/2006/relationships" xmlns:m="http://schemas.openxmlformats.org/officeDocument/2006/math" xmlns:v="urn:schemas-microsoft-com:vml" xmlns:wp14="http://schemas.microsoft.com/office/word/2010/wordprocessingDrawing" xmlns:wp="http://schemas.openxmlformats.org/drawingml/2006/wordprocessingDrawing" xmlns:w10="urn:schemas-microsoft-com:office:word" xmlns:w="http://schemas.openxmlformats.org/wordprocessingml/2006/main" xmlns:w14="http://schemas.microsoft.com/office/word/2010/wordml" xmlns:w15="http://schemas.microsoft.com/office/word/2012/wordml" xmlns:w16cex="http://schemas.microsoft.com/office/word/2018/wordml/cex" xmlns:w16cid="http://schemas.microsoft.com/office/word/2016/wordml/cid" xmlns:w16="http://schemas.microsoft.com/office/word/2018/wordml" xmlns:w16du="http://schemas.microsoft.com/office/word/2023/wordml/word16du" xmlns:w16sdtdh="http://schemas.microsoft.com/office/word/2020/wordml/sdtdatahash" xmlns:w16sdtfl="http://schemas.microsoft.com/office/word/2024/wordml/sdtformatlock" xmlns:w16se="http://schemas.microsoft.com/office/word/2015/wordml/symex" xmlns:wpg="http://schemas.microsoft.com/office/word/2010/wordprocessingGroup" xmlns:wpi="http://schemas.microsoft.com/office/word/2010/wordprocessingInk" xmlns:wne="http://schemas.microsoft.com/office/word/2006/wordml" xmlns:wps="http://schemas.microsoft.com/office/word/2010/wordprocessingShape" mc:Ignorable="w14 w15 w16se w16cid w16 w16cex w16sdtdh w16sdtfl w16du wp14">
   <w:body>
     <w:p>
       <w:pPr>
@@ -14,19 +14,56 @@
           <w:b/>
           <w:bCs/>
         </w:rPr>
-        <w:t>What is zip()? (Big Picture)</w:t>
-      </w:r>
-    </w:p>
-    <w:p>
-      <w:r>
-        <w:t xml:space="preserve">zip() </w:t>
-      </w:r>
-      <w:r>
-        <w:rPr>
-          <w:b/>
-          <w:bCs/>
-        </w:rPr>
-        <w:t>combines multiple iterables element-by-element</w:t>
+        <w:t xml:space="preserve">What is </w:t>
+      </w:r>
+      <w:proofErr w:type="gramStart"/>
+      <w:r>
+        <w:rPr>
+          <w:b/>
+          <w:bCs/>
+        </w:rPr>
+        <w:t>zip(</w:t>
+      </w:r>
+      <w:proofErr w:type="gramEnd"/>
+      <w:r>
+        <w:rPr>
+          <w:b/>
+          <w:bCs/>
+        </w:rPr>
+        <w:t>)? (Big Picture)</w:t>
+      </w:r>
+    </w:p>
+    <w:p>
+      <w:proofErr w:type="gramStart"/>
+      <w:r>
+        <w:t>zip(</w:t>
+      </w:r>
+      <w:proofErr w:type="gramEnd"/>
+      <w:r>
+        <w:t xml:space="preserve">) </w:t>
+      </w:r>
+      <w:r>
+        <w:rPr>
+          <w:b/>
+          <w:bCs/>
+        </w:rPr>
+        <w:t xml:space="preserve">combines multiple </w:t>
+      </w:r>
+      <w:proofErr w:type="spellStart"/>
+      <w:r>
+        <w:rPr>
+          <w:b/>
+          <w:bCs/>
+        </w:rPr>
+        <w:t>iterables</w:t>
+      </w:r>
+      <w:proofErr w:type="spellEnd"/>
+      <w:r>
+        <w:rPr>
+          <w:b/>
+          <w:bCs/>
+        </w:rPr>
+        <w:t xml:space="preserve"> element-by-element</w:t>
       </w:r>
       <w:r>
         <w:t xml:space="preserve"> into pairs (or tuples).</w:t>
@@ -85,8 +122,8 @@
     </w:p>
     <w:p>
       <w:r>
-        <w:pict>
-          <v:rect id="_x0000_i1370" style="width:0;height:1.5pt" o:hralign="center" o:hrstd="t" o:hr="t" fillcolor="#a0a0a0" stroked="f"/>
+        <w:pict w14:anchorId="3A491507">
+          <v:rect id="_x0000_i1025" style="width:0;height:1.5pt" o:hralign="center" o:hrstd="t" o:hr="t" fillcolor="#a0a0a0" stroked="f"/>
         </w:pict>
       </w:r>
     </w:p>
@@ -114,8 +151,13 @@
       </w:r>
     </w:p>
     <w:p>
-      <w:r>
-        <w:t>zip(iterable1, iterable2, ...)</w:t>
+      <w:proofErr w:type="gramStart"/>
+      <w:r>
+        <w:t>zip(</w:t>
+      </w:r>
+      <w:proofErr w:type="gramEnd"/>
+      <w:r>
+        <w:t>iterable1, iterable2, ...)</w:t>
       </w:r>
     </w:p>
     <w:p>
@@ -146,7 +188,15 @@
     <w:p/>
     <w:p>
       <w:r>
-        <w:t>combined = zip(names, ages)</w:t>
+        <w:t xml:space="preserve">combined = </w:t>
+      </w:r>
+      <w:proofErr w:type="gramStart"/>
+      <w:r>
+        <w:t>zip(</w:t>
+      </w:r>
+      <w:proofErr w:type="gramEnd"/>
+      <w:r>
+        <w:t>names, ages)</w:t>
       </w:r>
     </w:p>
     <w:p>
@@ -172,8 +222,8 @@
     </w:p>
     <w:p>
       <w:r>
-        <w:pict>
-          <v:rect id="_x0000_i1371" style="width:0;height:1.5pt" o:hralign="center" o:hrstd="t" o:hr="t" fillcolor="#a0a0a0" stroked="f"/>
+        <w:pict w14:anchorId="20B87254">
+          <v:rect id="_x0000_i1026" style="width:0;height:1.5pt" o:hralign="center" o:hrstd="t" o:hr="t" fillcolor="#a0a0a0" stroked="f"/>
         </w:pict>
       </w:r>
     </w:p>
@@ -197,12 +247,36 @@
           <w:b/>
           <w:bCs/>
         </w:rPr>
-        <w:t xml:space="preserve"> Why zip() is NOT a list</w:t>
-      </w:r>
-    </w:p>
-    <w:p>
-      <w:r>
-        <w:t>z = zip([1,2], [3,4])</w:t>
+        <w:t xml:space="preserve"> Why </w:t>
+      </w:r>
+      <w:proofErr w:type="gramStart"/>
+      <w:r>
+        <w:rPr>
+          <w:b/>
+          <w:bCs/>
+        </w:rPr>
+        <w:t>zip(</w:t>
+      </w:r>
+      <w:proofErr w:type="gramEnd"/>
+      <w:r>
+        <w:rPr>
+          <w:b/>
+          <w:bCs/>
+        </w:rPr>
+        <w:t>) is NOT a list</w:t>
+      </w:r>
+    </w:p>
+    <w:p>
+      <w:r>
+        <w:t xml:space="preserve">z = </w:t>
+      </w:r>
+      <w:proofErr w:type="gramStart"/>
+      <w:r>
+        <w:t>zip(</w:t>
+      </w:r>
+      <w:proofErr w:type="gramEnd"/>
+      <w:r>
+        <w:t>[1,2], [3,4])</w:t>
       </w:r>
     </w:p>
     <w:p>
@@ -228,7 +302,15 @@
         <w:t>👉</w:t>
       </w:r>
       <w:r>
-        <w:t xml:space="preserve"> zip() returns an </w:t>
+        <w:t xml:space="preserve"> </w:t>
+      </w:r>
+      <w:proofErr w:type="gramStart"/>
+      <w:r>
+        <w:t>zip(</w:t>
+      </w:r>
+      <w:proofErr w:type="gramEnd"/>
+      <w:r>
+        <w:t xml:space="preserve">) returns an </w:t>
       </w:r>
       <w:r>
         <w:rPr>
@@ -250,13 +332,29 @@
         <w:t>👉</w:t>
       </w:r>
       <w:r>
-        <w:t xml:space="preserve"> Convert using list(), tuple(), or loop</w:t>
-      </w:r>
-    </w:p>
-    <w:p>
-      <w:r>
-        <w:pict>
-          <v:rect id="_x0000_i1372" style="width:0;height:1.5pt" o:hralign="center" o:hrstd="t" o:hr="t" fillcolor="#a0a0a0" stroked="f"/>
+        <w:t xml:space="preserve"> Convert using </w:t>
+      </w:r>
+      <w:proofErr w:type="gramStart"/>
+      <w:r>
+        <w:t>list(</w:t>
+      </w:r>
+      <w:proofErr w:type="gramEnd"/>
+      <w:r>
+        <w:t xml:space="preserve">), </w:t>
+      </w:r>
+      <w:proofErr w:type="gramStart"/>
+      <w:r>
+        <w:t>tuple(</w:t>
+      </w:r>
+      <w:proofErr w:type="gramEnd"/>
+      <w:r>
+        <w:t>), or loop</w:t>
+      </w:r>
+    </w:p>
+    <w:p>
+      <w:r>
+        <w:pict w14:anchorId="5F06D09D">
+          <v:rect id="_x0000_i1027" style="width:0;height:1.5pt" o:hralign="center" o:hrstd="t" o:hr="t" fillcolor="#a0a0a0" stroked="f"/>
         </w:pict>
       </w:r>
     </w:p>
@@ -280,7 +378,23 @@
           <w:b/>
           <w:bCs/>
         </w:rPr>
-        <w:t xml:space="preserve"> Looping with zip() (MOST COMMON)</w:t>
+        <w:t xml:space="preserve"> Looping with </w:t>
+      </w:r>
+      <w:proofErr w:type="gramStart"/>
+      <w:r>
+        <w:rPr>
+          <w:b/>
+          <w:bCs/>
+        </w:rPr>
+        <w:t>zip(</w:t>
+      </w:r>
+      <w:proofErr w:type="gramEnd"/>
+      <w:r>
+        <w:rPr>
+          <w:b/>
+          <w:bCs/>
+        </w:rPr>
+        <w:t>) (MOST COMMON)</w:t>
       </w:r>
     </w:p>
     <w:p>
@@ -297,7 +411,15 @@
     <w:p>
       <w:r>
         <w:lastRenderedPageBreak/>
-        <w:t>for name, score in zip(names, scores):</w:t>
+        <w:t xml:space="preserve">for name, score in </w:t>
+      </w:r>
+      <w:proofErr w:type="gramStart"/>
+      <w:r>
+        <w:t>zip(</w:t>
+      </w:r>
+      <w:proofErr w:type="gramEnd"/>
+      <w:r>
+        <w:t>names, scores):</w:t>
       </w:r>
     </w:p>
     <w:p>
@@ -307,8 +429,8 @@
     </w:p>
     <w:p>
       <w:r>
-        <w:pict>
-          <v:rect id="_x0000_i1373" style="width:0;height:1.5pt" o:hralign="center" o:hrstd="t" o:hr="t" fillcolor="#a0a0a0" stroked="f"/>
+        <w:pict w14:anchorId="237DF78B">
+          <v:rect id="_x0000_i1028" style="width:0;height:1.5pt" o:hralign="center" o:hrstd="t" o:hr="t" fillcolor="#a0a0a0" stroked="f"/>
         </w:pict>
       </w:r>
     </w:p>
@@ -332,7 +454,23 @@
           <w:b/>
           <w:bCs/>
         </w:rPr>
-        <w:t xml:space="preserve"> Unequal Length Iterables (INTERVIEW FAVORITE)</w:t>
+        <w:t xml:space="preserve"> Unequal Length </w:t>
+      </w:r>
+      <w:proofErr w:type="spellStart"/>
+      <w:r>
+        <w:rPr>
+          <w:b/>
+          <w:bCs/>
+        </w:rPr>
+        <w:t>Iterables</w:t>
+      </w:r>
+      <w:proofErr w:type="spellEnd"/>
+      <w:r>
+        <w:rPr>
+          <w:b/>
+          <w:bCs/>
+        </w:rPr>
+        <w:t xml:space="preserve"> (INTERVIEW FAVORITE)</w:t>
       </w:r>
     </w:p>
     <w:p>
@@ -342,13 +480,26 @@
     </w:p>
     <w:p>
       <w:r>
-        <w:t>b = ['x','y']</w:t>
+        <w:t>b = ['</w:t>
+      </w:r>
+      <w:proofErr w:type="spellStart"/>
+      <w:r>
+        <w:t>x','y</w:t>
+      </w:r>
+      <w:proofErr w:type="spellEnd"/>
+      <w:r>
+        <w:t>']</w:t>
       </w:r>
     </w:p>
     <w:p/>
     <w:p>
-      <w:r>
-        <w:t>print(list(zip(a, b)))</w:t>
+      <w:proofErr w:type="gramStart"/>
+      <w:r>
+        <w:t>print(list(zip(</w:t>
+      </w:r>
+      <w:proofErr w:type="gramEnd"/>
+      <w:r>
+        <w:t>a, b)))</w:t>
       </w:r>
     </w:p>
     <w:p>
@@ -369,15 +520,32 @@
         <w:t>⚠</w:t>
       </w:r>
       <w:r>
-        <w:t xml:space="preserve">️ zip() </w:t>
-      </w:r>
-      <w:r>
-        <w:rPr>
-          <w:b/>
-          <w:bCs/>
-        </w:rPr>
-        <w:t>stops at the shortest iterable</w:t>
-      </w:r>
+        <w:t xml:space="preserve">️ </w:t>
+      </w:r>
+      <w:proofErr w:type="gramStart"/>
+      <w:r>
+        <w:t>zip(</w:t>
+      </w:r>
+      <w:proofErr w:type="gramEnd"/>
+      <w:r>
+        <w:t xml:space="preserve">) </w:t>
+      </w:r>
+      <w:r>
+        <w:rPr>
+          <w:b/>
+          <w:bCs/>
+        </w:rPr>
+        <w:t xml:space="preserve">stops at the shortest </w:t>
+      </w:r>
+      <w:proofErr w:type="spellStart"/>
+      <w:r>
+        <w:rPr>
+          <w:b/>
+          <w:bCs/>
+        </w:rPr>
+        <w:t>iterable</w:t>
+      </w:r>
+      <w:proofErr w:type="spellEnd"/>
     </w:p>
     <w:p>
       <w:r>
@@ -385,13 +553,21 @@
       </w:r>
       <w:r>
         <w:br/>
-        <w:t>“zip truncates silently to the shortest iterable.”</w:t>
-      </w:r>
-    </w:p>
-    <w:p>
-      <w:r>
-        <w:pict>
-          <v:rect id="_x0000_i1374" style="width:0;height:1.5pt" o:hralign="center" o:hrstd="t" o:hr="t" fillcolor="#a0a0a0" stroked="f"/>
+        <w:t xml:space="preserve">“zip truncates silently to the shortest </w:t>
+      </w:r>
+      <w:proofErr w:type="spellStart"/>
+      <w:r>
+        <w:t>iterable</w:t>
+      </w:r>
+      <w:proofErr w:type="spellEnd"/>
+      <w:r>
+        <w:t>.”</w:t>
+      </w:r>
+    </w:p>
+    <w:p>
+      <w:r>
+        <w:pict w14:anchorId="328E678A">
+          <v:rect id="_x0000_i1029" style="width:0;height:1.5pt" o:hralign="center" o:hrstd="t" o:hr="t" fillcolor="#a0a0a0" stroked="f"/>
         </w:pict>
       </w:r>
     </w:p>
@@ -465,7 +641,15 @@
     </w:p>
     <w:p>
       <w:r>
-        <w:t>records = list(zip(ids, names, countries))</w:t>
+        <w:t xml:space="preserve">records = </w:t>
+      </w:r>
+      <w:proofErr w:type="gramStart"/>
+      <w:r>
+        <w:t>list(zip(</w:t>
+      </w:r>
+      <w:proofErr w:type="gramEnd"/>
+      <w:r>
+        <w:t>ids, names, countries))</w:t>
       </w:r>
     </w:p>
     <w:p>
@@ -480,8 +664,8 @@
     </w:p>
     <w:p>
       <w:r>
-        <w:pict>
-          <v:rect id="_x0000_i1375" style="width:0;height:1.5pt" o:hralign="center" o:hrstd="t" o:hr="t" fillcolor="#a0a0a0" stroked="f"/>
+        <w:pict w14:anchorId="1C26DD05">
+          <v:rect id="_x0000_i1030" style="width:0;height:1.5pt" o:hralign="center" o:hrstd="t" o:hr="t" fillcolor="#a0a0a0" stroked="f"/>
         </w:pict>
       </w:r>
     </w:p>
@@ -521,7 +705,20 @@
     <w:p/>
     <w:p>
       <w:r>
-        <w:t>record = dict(zip(keys, values))</w:t>
+        <w:t xml:space="preserve">record = </w:t>
+      </w:r>
+      <w:proofErr w:type="spellStart"/>
+      <w:proofErr w:type="gramStart"/>
+      <w:r>
+        <w:t>dict</w:t>
+      </w:r>
+      <w:proofErr w:type="spellEnd"/>
+      <w:r>
+        <w:t>(zip(</w:t>
+      </w:r>
+      <w:proofErr w:type="gramEnd"/>
+      <w:r>
+        <w:t>keys, values))</w:t>
       </w:r>
     </w:p>
     <w:p>
@@ -531,8 +728,8 @@
     </w:p>
     <w:p>
       <w:r>
-        <w:pict>
-          <v:rect id="_x0000_i1376" style="width:0;height:1.5pt" o:hralign="center" o:hrstd="t" o:hr="t" fillcolor="#a0a0a0" stroked="f"/>
+        <w:pict w14:anchorId="19F9D206">
+          <v:rect id="_x0000_i1031" style="width:0;height:1.5pt" o:hralign="center" o:hrstd="t" o:hr="t" fillcolor="#a0a0a0" stroked="f"/>
         </w:pict>
       </w:r>
     </w:p>
@@ -557,7 +754,23 @@
           <w:b/>
           <w:bCs/>
         </w:rPr>
-        <w:t xml:space="preserve"> unzip() – Reverse zip (IMPORTANT)</w:t>
+        <w:t xml:space="preserve"> </w:t>
+      </w:r>
+      <w:proofErr w:type="gramStart"/>
+      <w:r>
+        <w:rPr>
+          <w:b/>
+          <w:bCs/>
+        </w:rPr>
+        <w:t>unzip(</w:t>
+      </w:r>
+      <w:proofErr w:type="gramEnd"/>
+      <w:r>
+        <w:rPr>
+          <w:b/>
+          <w:bCs/>
+        </w:rPr>
+        <w:t>) – Reverse zip (IMPORTANT)</w:t>
       </w:r>
     </w:p>
     <w:p>
@@ -584,8 +797,8 @@
     </w:p>
     <w:p>
       <w:r>
-        <w:pict>
-          <v:rect id="_x0000_i1377" style="width:0;height:1.5pt" o:hralign="center" o:hrstd="t" o:hr="t" fillcolor="#a0a0a0" stroked="f"/>
+        <w:pict w14:anchorId="1FFAF56A">
+          <v:rect id="_x0000_i1032" style="width:0;height:1.5pt" o:hralign="center" o:hrstd="t" o:hr="t" fillcolor="#a0a0a0" stroked="f"/>
         </w:pict>
       </w:r>
     </w:p>
@@ -609,23 +822,79 @@
           <w:b/>
           <w:bCs/>
         </w:rPr>
-        <w:t xml:space="preserve"> zip() with range()</w:t>
-      </w:r>
-    </w:p>
-    <w:p>
-      <w:r>
-        <w:t>for index, value in zip(range(1, 6), ['a','b','c','d','e']):</w:t>
-      </w:r>
-    </w:p>
-    <w:p>
-      <w:r>
-        <w:t xml:space="preserve">    print(index, value)</w:t>
-      </w:r>
-    </w:p>
-    <w:p>
-      <w:r>
-        <w:pict>
-          <v:rect id="_x0000_i1378" style="width:0;height:1.5pt" o:hralign="center" o:hrstd="t" o:hr="t" fillcolor="#a0a0a0" stroked="f"/>
+        <w:t xml:space="preserve"> </w:t>
+      </w:r>
+      <w:proofErr w:type="gramStart"/>
+      <w:r>
+        <w:rPr>
+          <w:b/>
+          <w:bCs/>
+        </w:rPr>
+        <w:t>zip(</w:t>
+      </w:r>
+      <w:proofErr w:type="gramEnd"/>
+      <w:r>
+        <w:rPr>
+          <w:b/>
+          <w:bCs/>
+        </w:rPr>
+        <w:t xml:space="preserve">) with </w:t>
+      </w:r>
+      <w:proofErr w:type="gramStart"/>
+      <w:r>
+        <w:rPr>
+          <w:b/>
+          <w:bCs/>
+        </w:rPr>
+        <w:t>range(</w:t>
+      </w:r>
+      <w:proofErr w:type="gramEnd"/>
+      <w:r>
+        <w:rPr>
+          <w:b/>
+          <w:bCs/>
+        </w:rPr>
+        <w:t>)</w:t>
+      </w:r>
+    </w:p>
+    <w:p>
+      <w:r>
+        <w:t xml:space="preserve">for index, value in </w:t>
+      </w:r>
+      <w:proofErr w:type="gramStart"/>
+      <w:r>
+        <w:t>zip(range(</w:t>
+      </w:r>
+      <w:proofErr w:type="gramEnd"/>
+      <w:r>
+        <w:t>1, 6), ['</w:t>
+      </w:r>
+      <w:proofErr w:type="spellStart"/>
+      <w:r>
+        <w:t>a','b','c','d','e</w:t>
+      </w:r>
+      <w:proofErr w:type="spellEnd"/>
+      <w:r>
+        <w:t>']):</w:t>
+      </w:r>
+    </w:p>
+    <w:p>
+      <w:r>
+        <w:t xml:space="preserve">    </w:t>
+      </w:r>
+      <w:proofErr w:type="gramStart"/>
+      <w:r>
+        <w:t>print(</w:t>
+      </w:r>
+      <w:proofErr w:type="gramEnd"/>
+      <w:r>
+        <w:t>index, value)</w:t>
+      </w:r>
+    </w:p>
+    <w:p>
+      <w:r>
+        <w:pict w14:anchorId="79A5B70D">
+          <v:rect id="_x0000_i1033" style="width:0;height:1.5pt" o:hralign="center" o:hrstd="t" o:hr="t" fillcolor="#a0a0a0" stroked="f"/>
         </w:pict>
       </w:r>
     </w:p>
@@ -649,7 +918,39 @@
           <w:b/>
           <w:bCs/>
         </w:rPr>
-        <w:t xml:space="preserve"> zip() vs enumerate() (INTERVIEW TRAP)</w:t>
+        <w:t xml:space="preserve"> </w:t>
+      </w:r>
+      <w:proofErr w:type="gramStart"/>
+      <w:r>
+        <w:rPr>
+          <w:b/>
+          <w:bCs/>
+        </w:rPr>
+        <w:t>zip(</w:t>
+      </w:r>
+      <w:proofErr w:type="gramEnd"/>
+      <w:r>
+        <w:rPr>
+          <w:b/>
+          <w:bCs/>
+        </w:rPr>
+        <w:t xml:space="preserve">) vs </w:t>
+      </w:r>
+      <w:proofErr w:type="gramStart"/>
+      <w:r>
+        <w:rPr>
+          <w:b/>
+          <w:bCs/>
+        </w:rPr>
+        <w:t>enumerate(</w:t>
+      </w:r>
+      <w:proofErr w:type="gramEnd"/>
+      <w:r>
+        <w:rPr>
+          <w:b/>
+          <w:bCs/>
+        </w:rPr>
+        <w:t>) (INTERVIEW TRAP)</w:t>
       </w:r>
     </w:p>
     <w:tbl>
@@ -759,7 +1060,3089 @@
           </w:tcPr>
           <w:p>
             <w:r>
-              <w:t>One iterable</w:t>
+              <w:t xml:space="preserve">One </w:t>
+            </w:r>
+            <w:proofErr w:type="spellStart"/>
+            <w:r>
+              <w:t>iterable</w:t>
+            </w:r>
+            <w:proofErr w:type="spellEnd"/>
+          </w:p>
+        </w:tc>
+        <w:tc>
+          <w:tcPr>
+            <w:tcW w:w="0" w:type="auto"/>
+            <w:vAlign w:val="center"/>
+            <w:hideMark/>
+          </w:tcPr>
+          <w:p>
+            <w:r>
+              <w:t xml:space="preserve">Multiple </w:t>
+            </w:r>
+            <w:proofErr w:type="spellStart"/>
+            <w:r>
+              <w:t>iterables</w:t>
+            </w:r>
+            <w:proofErr w:type="spellEnd"/>
+          </w:p>
+        </w:tc>
+      </w:tr>
+    </w:tbl>
+    <w:p>
+      <w:r>
+        <w:t>enumerate(['</w:t>
+      </w:r>
+      <w:proofErr w:type="spellStart"/>
+      <w:r>
+        <w:t>a','b</w:t>
+      </w:r>
+      <w:proofErr w:type="spellEnd"/>
+      <w:r>
+        <w:t>'])</w:t>
+      </w:r>
+    </w:p>
+    <w:p>
+      <w:r>
+        <w:t>zip(</w:t>
+      </w:r>
+      <w:proofErr w:type="gramStart"/>
+      <w:r>
+        <w:t>range(</w:t>
+      </w:r>
+      <w:proofErr w:type="gramEnd"/>
+      <w:r>
+        <w:t>2), ['</w:t>
+      </w:r>
+      <w:proofErr w:type="spellStart"/>
+      <w:r>
+        <w:t>a','b</w:t>
+      </w:r>
+      <w:proofErr w:type="spellEnd"/>
+      <w:r>
+        <w:t>'])</w:t>
+      </w:r>
+    </w:p>
+    <w:p>
+      <w:r>
+        <w:pict w14:anchorId="656C5BDE">
+          <v:rect id="_x0000_i1034" style="width:0;height:1.5pt" o:hralign="center" o:hrstd="t" o:hr="t" fillcolor="#a0a0a0" stroked="f"/>
+        </w:pict>
+      </w:r>
+    </w:p>
+    <w:p>
+      <w:pPr>
+        <w:rPr>
+          <w:b/>
+          <w:bCs/>
+        </w:rPr>
+      </w:pPr>
+      <w:r>
+        <w:rPr>
+          <w:rFonts w:ascii="Segoe UI Symbol" w:hAnsi="Segoe UI Symbol" w:cs="Segoe UI Symbol"/>
+          <w:b/>
+          <w:bCs/>
+        </w:rPr>
+        <w:t>🔹</w:t>
+      </w:r>
+      <w:r>
+        <w:rPr>
+          <w:b/>
+          <w:bCs/>
+        </w:rPr>
+        <w:t xml:space="preserve"> Data Cleaning Example</w:t>
+      </w:r>
+    </w:p>
+    <w:p>
+      <w:pPr>
+        <w:rPr>
+          <w:b/>
+          <w:bCs/>
+        </w:rPr>
+      </w:pPr>
+      <w:r>
+        <w:rPr>
+          <w:b/>
+          <w:bCs/>
+        </w:rPr>
+        <w:t>Skip missing values</w:t>
+      </w:r>
+    </w:p>
+    <w:p>
+      <w:r>
+        <w:t>names = ['Alphy', None, 'Joy']</w:t>
+      </w:r>
+    </w:p>
+    <w:p>
+      <w:r>
+        <w:t>ages = [35, 30, None]</w:t>
+      </w:r>
+    </w:p>
+    <w:p/>
+    <w:p>
+      <w:r>
+        <w:t>cleaned = [(</w:t>
+      </w:r>
+      <w:proofErr w:type="spellStart"/>
+      <w:proofErr w:type="gramStart"/>
+      <w:r>
+        <w:t>n,a</w:t>
+      </w:r>
+      <w:proofErr w:type="spellEnd"/>
+      <w:proofErr w:type="gramEnd"/>
+      <w:r>
+        <w:t xml:space="preserve">) for </w:t>
+      </w:r>
+      <w:proofErr w:type="spellStart"/>
+      <w:proofErr w:type="gramStart"/>
+      <w:r>
+        <w:t>n,a</w:t>
+      </w:r>
+      <w:proofErr w:type="spellEnd"/>
+      <w:proofErr w:type="gramEnd"/>
+      <w:r>
+        <w:t xml:space="preserve"> in </w:t>
+      </w:r>
+      <w:proofErr w:type="gramStart"/>
+      <w:r>
+        <w:t>zip(</w:t>
+      </w:r>
+      <w:proofErr w:type="gramEnd"/>
+      <w:r>
+        <w:t>names, ages) if n and a]</w:t>
+      </w:r>
+    </w:p>
+    <w:p>
+      <w:r>
+        <w:pict w14:anchorId="090D2E17">
+          <v:rect id="_x0000_i1035" style="width:0;height:1.5pt" o:hralign="center" o:hrstd="t" o:hr="t" fillcolor="#a0a0a0" stroked="f"/>
+        </w:pict>
+      </w:r>
+    </w:p>
+    <w:p>
+      <w:pPr>
+        <w:rPr>
+          <w:b/>
+          <w:bCs/>
+        </w:rPr>
+      </w:pPr>
+      <w:r>
+        <w:rPr>
+          <w:rFonts w:ascii="Segoe UI Symbol" w:hAnsi="Segoe UI Symbol" w:cs="Segoe UI Symbol"/>
+          <w:b/>
+          <w:bCs/>
+        </w:rPr>
+        <w:t>🔹</w:t>
+      </w:r>
+      <w:r>
+        <w:rPr>
+          <w:b/>
+          <w:bCs/>
+        </w:rPr>
+        <w:t xml:space="preserve"> Validation Use Case</w:t>
+      </w:r>
+    </w:p>
+    <w:p>
+      <w:r>
+        <w:t>emails = ['a@gmail.com', 'b@yahoo.com']</w:t>
+      </w:r>
+    </w:p>
+    <w:p>
+      <w:r>
+        <w:t>statuses = ['valid', 'invalid']</w:t>
+      </w:r>
+    </w:p>
+    <w:p/>
+    <w:p>
+      <w:r>
+        <w:lastRenderedPageBreak/>
+        <w:t xml:space="preserve">for email, status in </w:t>
+      </w:r>
+      <w:proofErr w:type="gramStart"/>
+      <w:r>
+        <w:t>zip(</w:t>
+      </w:r>
+      <w:proofErr w:type="gramEnd"/>
+      <w:r>
+        <w:t>emails, statuses):</w:t>
+      </w:r>
+    </w:p>
+    <w:p>
+      <w:r>
+        <w:t xml:space="preserve">    if status == 'invalid':</w:t>
+      </w:r>
+    </w:p>
+    <w:p>
+      <w:r>
+        <w:t xml:space="preserve">        </w:t>
+      </w:r>
+      <w:proofErr w:type="gramStart"/>
+      <w:r>
+        <w:t>print(</w:t>
+      </w:r>
+      <w:proofErr w:type="gramEnd"/>
+      <w:r>
+        <w:t>f"</w:t>
+      </w:r>
+      <w:r>
+        <w:rPr>
+          <w:rFonts w:ascii="Segoe UI Symbol" w:hAnsi="Segoe UI Symbol" w:cs="Segoe UI Symbol"/>
+        </w:rPr>
+        <w:t>❌</w:t>
+      </w:r>
+      <w:r>
+        <w:t xml:space="preserve"> Invalid email: {email}")</w:t>
+      </w:r>
+    </w:p>
+    <w:p>
+      <w:r>
+        <w:pict w14:anchorId="59ADE50C">
+          <v:rect id="_x0000_i1036" style="width:0;height:1.5pt" o:hralign="center" o:hrstd="t" o:hr="t" fillcolor="#a0a0a0" stroked="f"/>
+        </w:pict>
+      </w:r>
+    </w:p>
+    <w:p>
+      <w:pPr>
+        <w:rPr>
+          <w:b/>
+          <w:bCs/>
+        </w:rPr>
+      </w:pPr>
+      <w:r>
+        <w:rPr>
+          <w:rFonts w:ascii="Segoe UI Symbol" w:hAnsi="Segoe UI Symbol" w:cs="Segoe UI Symbol"/>
+          <w:b/>
+          <w:bCs/>
+        </w:rPr>
+        <w:t>🔹</w:t>
+      </w:r>
+      <w:r>
+        <w:rPr>
+          <w:b/>
+          <w:bCs/>
+        </w:rPr>
+        <w:t xml:space="preserve"> Nested zip (ADVANCED)</w:t>
+      </w:r>
+    </w:p>
+    <w:p>
+      <w:r>
+        <w:t>countries = ['US','IN']</w:t>
+      </w:r>
+    </w:p>
+    <w:p>
+      <w:r>
+        <w:t>cities = [['NY','LA'], ['</w:t>
+      </w:r>
+      <w:proofErr w:type="spellStart"/>
+      <w:r>
+        <w:t>Delhi','Mumbai</w:t>
+      </w:r>
+      <w:proofErr w:type="spellEnd"/>
+      <w:r>
+        <w:t>']]</w:t>
+      </w:r>
+    </w:p>
+    <w:p/>
+    <w:p>
+      <w:r>
+        <w:t xml:space="preserve">for country, </w:t>
+      </w:r>
+      <w:proofErr w:type="spellStart"/>
+      <w:r>
+        <w:t>city_list</w:t>
+      </w:r>
+      <w:proofErr w:type="spellEnd"/>
+      <w:r>
+        <w:t xml:space="preserve"> in </w:t>
+      </w:r>
+      <w:proofErr w:type="gramStart"/>
+      <w:r>
+        <w:t>zip(</w:t>
+      </w:r>
+      <w:proofErr w:type="gramEnd"/>
+      <w:r>
+        <w:t>countries, cities):</w:t>
+      </w:r>
+    </w:p>
+    <w:p>
+      <w:r>
+        <w:t xml:space="preserve">    for city in </w:t>
+      </w:r>
+      <w:proofErr w:type="spellStart"/>
+      <w:r>
+        <w:t>city_list</w:t>
+      </w:r>
+      <w:proofErr w:type="spellEnd"/>
+      <w:r>
+        <w:t>:</w:t>
+      </w:r>
+    </w:p>
+    <w:p>
+      <w:r>
+        <w:t xml:space="preserve">        </w:t>
+      </w:r>
+      <w:proofErr w:type="gramStart"/>
+      <w:r>
+        <w:t>print(</w:t>
+      </w:r>
+      <w:proofErr w:type="gramEnd"/>
+      <w:r>
+        <w:t>country, city)</w:t>
+      </w:r>
+    </w:p>
+    <w:p>
+      <w:r>
+        <w:pict w14:anchorId="7F38DC24">
+          <v:rect id="_x0000_i1037" style="width:0;height:1.5pt" o:hralign="center" o:hrstd="t" o:hr="t" fillcolor="#a0a0a0" stroked="f"/>
+        </w:pict>
+      </w:r>
+    </w:p>
+    <w:p>
+      <w:pPr>
+        <w:rPr>
+          <w:b/>
+          <w:bCs/>
+        </w:rPr>
+      </w:pPr>
+      <w:r>
+        <w:rPr>
+          <w:rFonts w:ascii="Segoe UI Symbol" w:hAnsi="Segoe UI Symbol" w:cs="Segoe UI Symbol"/>
+          <w:b/>
+          <w:bCs/>
+        </w:rPr>
+        <w:t>🔹</w:t>
+      </w:r>
+      <w:r>
+        <w:rPr>
+          <w:b/>
+          <w:bCs/>
+        </w:rPr>
+        <w:t xml:space="preserve"> </w:t>
+      </w:r>
+      <w:proofErr w:type="gramStart"/>
+      <w:r>
+        <w:rPr>
+          <w:b/>
+          <w:bCs/>
+        </w:rPr>
+        <w:t>zip(</w:t>
+      </w:r>
+      <w:proofErr w:type="gramEnd"/>
+      <w:r>
+        <w:rPr>
+          <w:b/>
+          <w:bCs/>
+        </w:rPr>
+        <w:t>) + List Comprehension (VERY POWERFUL)</w:t>
+      </w:r>
+    </w:p>
+    <w:p>
+      <w:r>
+        <w:t>prices = [100, 200, 300]</w:t>
+      </w:r>
+    </w:p>
+    <w:p>
+      <w:r>
+        <w:t>tax = [5, 10, 15]</w:t>
+      </w:r>
+    </w:p>
+    <w:p/>
+    <w:p>
+      <w:proofErr w:type="spellStart"/>
+      <w:r>
+        <w:t>final_prices</w:t>
+      </w:r>
+      <w:proofErr w:type="spellEnd"/>
+      <w:r>
+        <w:t xml:space="preserve"> = [p + t for p, t in </w:t>
+      </w:r>
+      <w:proofErr w:type="gramStart"/>
+      <w:r>
+        <w:t>zip(</w:t>
+      </w:r>
+      <w:proofErr w:type="gramEnd"/>
+      <w:r>
+        <w:t>prices, tax)]</w:t>
+      </w:r>
+    </w:p>
+    <w:p>
+      <w:r>
+        <w:pict w14:anchorId="436248AA">
+          <v:rect id="_x0000_i1038" style="width:0;height:1.5pt" o:hralign="center" o:hrstd="t" o:hr="t" fillcolor="#a0a0a0" stroked="f"/>
+        </w:pict>
+      </w:r>
+    </w:p>
+    <w:p>
+      <w:pPr>
+        <w:rPr>
+          <w:b/>
+          <w:bCs/>
+        </w:rPr>
+      </w:pPr>
+      <w:r>
+        <w:rPr>
+          <w:rFonts w:ascii="Segoe UI Symbol" w:hAnsi="Segoe UI Symbol" w:cs="Segoe UI Symbol"/>
+          <w:b/>
+          <w:bCs/>
+        </w:rPr>
+        <w:t>🔹</w:t>
+      </w:r>
+      <w:r>
+        <w:rPr>
+          <w:b/>
+          <w:bCs/>
+        </w:rPr>
+        <w:t xml:space="preserve"> </w:t>
+      </w:r>
+      <w:proofErr w:type="spellStart"/>
+      <w:r>
+        <w:rPr>
+          <w:b/>
+          <w:bCs/>
+        </w:rPr>
+        <w:t>zip_</w:t>
+      </w:r>
+      <w:proofErr w:type="gramStart"/>
+      <w:r>
+        <w:rPr>
+          <w:b/>
+          <w:bCs/>
+        </w:rPr>
+        <w:t>longest</w:t>
+      </w:r>
+      <w:proofErr w:type="spellEnd"/>
+      <w:r>
+        <w:rPr>
+          <w:b/>
+          <w:bCs/>
+        </w:rPr>
+        <w:t>(</w:t>
+      </w:r>
+      <w:proofErr w:type="gramEnd"/>
+      <w:r>
+        <w:rPr>
+          <w:b/>
+          <w:bCs/>
+        </w:rPr>
+        <w:t>) (IMPORTANT EDGE CASE)</w:t>
+      </w:r>
+    </w:p>
+    <w:p>
+      <w:r>
+        <w:t xml:space="preserve">from </w:t>
+      </w:r>
+      <w:proofErr w:type="spellStart"/>
+      <w:r>
+        <w:t>itertools</w:t>
+      </w:r>
+      <w:proofErr w:type="spellEnd"/>
+      <w:r>
+        <w:t xml:space="preserve"> import </w:t>
+      </w:r>
+      <w:proofErr w:type="spellStart"/>
+      <w:r>
+        <w:t>zip_longest</w:t>
+      </w:r>
+      <w:proofErr w:type="spellEnd"/>
+    </w:p>
+    <w:p/>
+    <w:p>
+      <w:r>
+        <w:t>a = [1,2,3]</w:t>
+      </w:r>
+    </w:p>
+    <w:p>
+      <w:r>
+        <w:t>b = ['</w:t>
+      </w:r>
+      <w:proofErr w:type="spellStart"/>
+      <w:r>
+        <w:t>x','y</w:t>
+      </w:r>
+      <w:proofErr w:type="spellEnd"/>
+      <w:r>
+        <w:t>']</w:t>
+      </w:r>
+    </w:p>
+    <w:p/>
+    <w:p>
+      <w:proofErr w:type="gramStart"/>
+      <w:r>
+        <w:t>print(list(</w:t>
+      </w:r>
+      <w:proofErr w:type="spellStart"/>
+      <w:proofErr w:type="gramEnd"/>
+      <w:r>
+        <w:t>zip_</w:t>
+      </w:r>
+      <w:proofErr w:type="gramStart"/>
+      <w:r>
+        <w:t>longest</w:t>
+      </w:r>
+      <w:proofErr w:type="spellEnd"/>
+      <w:r>
+        <w:t>(</w:t>
+      </w:r>
+      <w:proofErr w:type="gramEnd"/>
+      <w:r>
+        <w:t xml:space="preserve">a, b, </w:t>
+      </w:r>
+      <w:proofErr w:type="spellStart"/>
+      <w:r>
+        <w:t>fillvalue</w:t>
+      </w:r>
+      <w:proofErr w:type="spellEnd"/>
+      <w:r>
+        <w:t>=None)))</w:t>
+      </w:r>
+    </w:p>
+    <w:p>
+      <w:r>
+        <w:pict w14:anchorId="2C8A77B4">
+          <v:rect id="_x0000_i1039" style="width:0;height:1.5pt" o:hralign="center" o:hrstd="t" o:hr="t" fillcolor="#a0a0a0" stroked="f"/>
+        </w:pict>
+      </w:r>
+    </w:p>
+    <w:p>
+      <w:pPr>
+        <w:rPr>
+          <w:b/>
+          <w:bCs/>
+        </w:rPr>
+      </w:pPr>
+      <w:r>
+        <w:rPr>
+          <w:rFonts w:ascii="Segoe UI Symbol" w:hAnsi="Segoe UI Symbol" w:cs="Segoe UI Symbol"/>
+          <w:b/>
+          <w:bCs/>
+        </w:rPr>
+        <w:t>🔹</w:t>
+      </w:r>
+      <w:r>
+        <w:rPr>
+          <w:b/>
+          <w:bCs/>
+        </w:rPr>
+        <w:t xml:space="preserve"> COMMON INTERVIEW QUESTIONS (WITH ANSWERS)</w:t>
+      </w:r>
+    </w:p>
+    <w:p>
+      <w:pPr>
+        <w:rPr>
+          <w:b/>
+          <w:bCs/>
+        </w:rPr>
+      </w:pPr>
+      <w:r>
+        <w:rPr>
+          <w:b/>
+          <w:bCs/>
+        </w:rPr>
+        <w:t>1️</w:t>
+      </w:r>
+      <w:r>
+        <w:rPr>
+          <w:rFonts w:ascii="Tahoma" w:hAnsi="Tahoma" w:cs="Tahoma"/>
+          <w:b/>
+          <w:bCs/>
+        </w:rPr>
+        <w:t>⃣</w:t>
+      </w:r>
+      <w:r>
+        <w:rPr>
+          <w:b/>
+          <w:bCs/>
+        </w:rPr>
+        <w:t xml:space="preserve"> What does </w:t>
+      </w:r>
+      <w:proofErr w:type="gramStart"/>
+      <w:r>
+        <w:rPr>
+          <w:b/>
+          <w:bCs/>
+        </w:rPr>
+        <w:t>zip(</w:t>
+      </w:r>
+      <w:proofErr w:type="gramEnd"/>
+      <w:r>
+        <w:rPr>
+          <w:b/>
+          <w:bCs/>
+        </w:rPr>
+        <w:t>) return?</w:t>
+      </w:r>
+    </w:p>
+    <w:p>
+      <w:r>
+        <w:rPr>
+          <w:rFonts w:ascii="Segoe UI Symbol" w:hAnsi="Segoe UI Symbol" w:cs="Segoe UI Symbol"/>
+        </w:rPr>
+        <w:t>👉</w:t>
+      </w:r>
+      <w:r>
+        <w:t xml:space="preserve"> An </w:t>
+      </w:r>
+      <w:r>
+        <w:rPr>
+          <w:b/>
+          <w:bCs/>
+        </w:rPr>
+        <w:t>iterator of tuples</w:t>
+      </w:r>
+    </w:p>
+    <w:p>
+      <w:r>
+        <w:pict w14:anchorId="571EF4FA">
+          <v:rect id="_x0000_i1040" style="width:0;height:1.5pt" o:hralign="center" o:hrstd="t" o:hr="t" fillcolor="#a0a0a0" stroked="f"/>
+        </w:pict>
+      </w:r>
+    </w:p>
+    <w:p>
+      <w:pPr>
+        <w:rPr>
+          <w:b/>
+          <w:bCs/>
+        </w:rPr>
+      </w:pPr>
+      <w:r>
+        <w:rPr>
+          <w:b/>
+          <w:bCs/>
+        </w:rPr>
+        <w:lastRenderedPageBreak/>
+        <w:t>2️</w:t>
+      </w:r>
+      <w:r>
+        <w:rPr>
+          <w:rFonts w:ascii="Tahoma" w:hAnsi="Tahoma" w:cs="Tahoma"/>
+          <w:b/>
+          <w:bCs/>
+        </w:rPr>
+        <w:t>⃣</w:t>
+      </w:r>
+      <w:r>
+        <w:rPr>
+          <w:b/>
+          <w:bCs/>
+        </w:rPr>
+        <w:t xml:space="preserve"> Does zip modify original lists?</w:t>
+      </w:r>
+    </w:p>
+    <w:p>
+      <w:r>
+        <w:rPr>
+          <w:rFonts w:ascii="Segoe UI Symbol" w:hAnsi="Segoe UI Symbol" w:cs="Segoe UI Symbol"/>
+        </w:rPr>
+        <w:t>❌</w:t>
+      </w:r>
+      <w:r>
+        <w:t xml:space="preserve"> No</w:t>
+      </w:r>
+    </w:p>
+    <w:p>
+      <w:r>
+        <w:pict w14:anchorId="59A90AB0">
+          <v:rect id="_x0000_i1041" style="width:0;height:1.5pt" o:hralign="center" o:hrstd="t" o:hr="t" fillcolor="#a0a0a0" stroked="f"/>
+        </w:pict>
+      </w:r>
+    </w:p>
+    <w:p>
+      <w:pPr>
+        <w:rPr>
+          <w:b/>
+          <w:bCs/>
+        </w:rPr>
+      </w:pPr>
+      <w:r>
+        <w:rPr>
+          <w:b/>
+          <w:bCs/>
+        </w:rPr>
+        <w:t>3️</w:t>
+      </w:r>
+      <w:r>
+        <w:rPr>
+          <w:rFonts w:ascii="Tahoma" w:hAnsi="Tahoma" w:cs="Tahoma"/>
+          <w:b/>
+          <w:bCs/>
+        </w:rPr>
+        <w:t>⃣</w:t>
+      </w:r>
+      <w:r>
+        <w:rPr>
+          <w:b/>
+          <w:bCs/>
+        </w:rPr>
+        <w:t xml:space="preserve"> What happens if lengths differ?</w:t>
+      </w:r>
+    </w:p>
+    <w:p>
+      <w:r>
+        <w:rPr>
+          <w:rFonts w:ascii="Segoe UI Symbol" w:hAnsi="Segoe UI Symbol" w:cs="Segoe UI Symbol"/>
+        </w:rPr>
+        <w:t>👉</w:t>
+      </w:r>
+      <w:r>
+        <w:t xml:space="preserve"> Stops at shortest </w:t>
+      </w:r>
+      <w:proofErr w:type="spellStart"/>
+      <w:r>
+        <w:t>iterable</w:t>
+      </w:r>
+      <w:proofErr w:type="spellEnd"/>
+    </w:p>
+    <w:p>
+      <w:r>
+        <w:pict w14:anchorId="450BE30B">
+          <v:rect id="_x0000_i1042" style="width:0;height:1.5pt" o:hralign="center" o:hrstd="t" o:hr="t" fillcolor="#a0a0a0" stroked="f"/>
+        </w:pict>
+      </w:r>
+    </w:p>
+    <w:p>
+      <w:pPr>
+        <w:rPr>
+          <w:b/>
+          <w:bCs/>
+        </w:rPr>
+      </w:pPr>
+      <w:r>
+        <w:rPr>
+          <w:b/>
+          <w:bCs/>
+        </w:rPr>
+        <w:t>4️</w:t>
+      </w:r>
+      <w:r>
+        <w:rPr>
+          <w:rFonts w:ascii="Tahoma" w:hAnsi="Tahoma" w:cs="Tahoma"/>
+          <w:b/>
+          <w:bCs/>
+        </w:rPr>
+        <w:t>⃣</w:t>
+      </w:r>
+      <w:r>
+        <w:rPr>
+          <w:b/>
+          <w:bCs/>
+        </w:rPr>
+        <w:t xml:space="preserve"> Difference between zip and enumerate?</w:t>
+      </w:r>
+    </w:p>
+    <w:p>
+      <w:r>
+        <w:rPr>
+          <w:rFonts w:ascii="Segoe UI Symbol" w:hAnsi="Segoe UI Symbol" w:cs="Segoe UI Symbol"/>
+        </w:rPr>
+        <w:t>👉</w:t>
+      </w:r>
+      <w:r>
+        <w:t xml:space="preserve"> zip combines sequences, enumerate adds index</w:t>
+      </w:r>
+    </w:p>
+    <w:p>
+      <w:r>
+        <w:pict w14:anchorId="7412066B">
+          <v:rect id="_x0000_i1043" style="width:0;height:1.5pt" o:hralign="center" o:hrstd="t" o:hr="t" fillcolor="#a0a0a0" stroked="f"/>
+        </w:pict>
+      </w:r>
+    </w:p>
+    <w:p>
+      <w:pPr>
+        <w:rPr>
+          <w:b/>
+          <w:bCs/>
+        </w:rPr>
+      </w:pPr>
+      <w:r>
+        <w:rPr>
+          <w:b/>
+          <w:bCs/>
+        </w:rPr>
+        <w:t>5️</w:t>
+      </w:r>
+      <w:r>
+        <w:rPr>
+          <w:rFonts w:ascii="Tahoma" w:hAnsi="Tahoma" w:cs="Tahoma"/>
+          <w:b/>
+          <w:bCs/>
+        </w:rPr>
+        <w:t>⃣</w:t>
+      </w:r>
+      <w:r>
+        <w:rPr>
+          <w:b/>
+          <w:bCs/>
+        </w:rPr>
+        <w:t xml:space="preserve"> Time complexity?</w:t>
+      </w:r>
+    </w:p>
+    <w:p>
+      <w:r>
+        <w:rPr>
+          <w:rFonts w:ascii="Segoe UI Symbol" w:hAnsi="Segoe UI Symbol" w:cs="Segoe UI Symbol"/>
+        </w:rPr>
+        <w:t>👉</w:t>
+      </w:r>
+      <w:r>
+        <w:t xml:space="preserve"> </w:t>
+      </w:r>
+      <w:r>
+        <w:rPr>
+          <w:b/>
+          <w:bCs/>
+        </w:rPr>
+        <w:t>O(n)</w:t>
+      </w:r>
+      <w:r>
+        <w:t xml:space="preserve"> where n = shortest </w:t>
+      </w:r>
+      <w:proofErr w:type="spellStart"/>
+      <w:r>
+        <w:t>iterable</w:t>
+      </w:r>
+      <w:proofErr w:type="spellEnd"/>
+    </w:p>
+    <w:p>
+      <w:r>
+        <w:pict w14:anchorId="728D2683">
+          <v:rect id="_x0000_i1044" style="width:0;height:1.5pt" o:hralign="center" o:hrstd="t" o:hr="t" fillcolor="#a0a0a0" stroked="f"/>
+        </w:pict>
+      </w:r>
+    </w:p>
+    <w:p>
+      <w:pPr>
+        <w:rPr>
+          <w:b/>
+          <w:bCs/>
+        </w:rPr>
+      </w:pPr>
+      <w:r>
+        <w:rPr>
+          <w:rFonts w:ascii="Segoe UI Symbol" w:hAnsi="Segoe UI Symbol" w:cs="Segoe UI Symbol"/>
+          <w:b/>
+          <w:bCs/>
+        </w:rPr>
+        <w:t>🔹</w:t>
+      </w:r>
+      <w:r>
+        <w:rPr>
+          <w:b/>
+          <w:bCs/>
+        </w:rPr>
+        <w:t xml:space="preserve"> REAL INTERVIEW USE CASES</w:t>
+      </w:r>
+    </w:p>
+    <w:p>
+      <w:pPr>
+        <w:rPr>
+          <w:b/>
+          <w:bCs/>
+        </w:rPr>
+      </w:pPr>
+      <w:r>
+        <w:rPr>
+          <w:b/>
+          <w:bCs/>
+        </w:rPr>
+        <w:t>Compare expected vs actual</w:t>
+      </w:r>
+    </w:p>
+    <w:p>
+      <w:r>
+        <w:t>expected = [10,20,30]</w:t>
+      </w:r>
+    </w:p>
+    <w:p>
+      <w:r>
+        <w:t>actual = [10,22,30]</w:t>
+      </w:r>
+    </w:p>
+    <w:p/>
+    <w:p>
+      <w:r>
+        <w:t xml:space="preserve">for </w:t>
+      </w:r>
+      <w:proofErr w:type="spellStart"/>
+      <w:proofErr w:type="gramStart"/>
+      <w:r>
+        <w:t>e,a</w:t>
+      </w:r>
+      <w:proofErr w:type="spellEnd"/>
+      <w:proofErr w:type="gramEnd"/>
+      <w:r>
+        <w:t xml:space="preserve"> in </w:t>
+      </w:r>
+      <w:proofErr w:type="gramStart"/>
+      <w:r>
+        <w:t>zip(</w:t>
+      </w:r>
+      <w:proofErr w:type="gramEnd"/>
+      <w:r>
+        <w:t>expected, actual):</w:t>
+      </w:r>
+    </w:p>
+    <w:p>
+      <w:r>
+        <w:t xml:space="preserve">    if </w:t>
+      </w:r>
+      <w:proofErr w:type="gramStart"/>
+      <w:r>
+        <w:t>e !</w:t>
+      </w:r>
+      <w:proofErr w:type="gramEnd"/>
+      <w:r>
+        <w:t>= a:</w:t>
+      </w:r>
+    </w:p>
+    <w:p>
+      <w:r>
+        <w:t xml:space="preserve">        </w:t>
+      </w:r>
+      <w:proofErr w:type="gramStart"/>
+      <w:r>
+        <w:t>print(</w:t>
+      </w:r>
+      <w:proofErr w:type="gramEnd"/>
+      <w:r>
+        <w:t>"Mismatch found")</w:t>
+      </w:r>
+    </w:p>
+    <w:p>
+      <w:r>
+        <w:t xml:space="preserve">        break</w:t>
+      </w:r>
+    </w:p>
+    <w:p>
+      <w:r>
+        <w:pict w14:anchorId="2C0B624E">
+          <v:rect id="_x0000_i1045" style="width:0;height:1.5pt" o:hralign="center" o:hrstd="t" o:hr="t" fillcolor="#a0a0a0" stroked="f"/>
+        </w:pict>
+      </w:r>
+    </w:p>
+    <w:p>
+      <w:pPr>
+        <w:rPr>
+          <w:b/>
+          <w:bCs/>
+        </w:rPr>
+      </w:pPr>
+      <w:r>
+        <w:rPr>
+          <w:b/>
+          <w:bCs/>
+        </w:rPr>
+        <w:t>Build CSV rows</w:t>
+      </w:r>
+    </w:p>
+    <w:p>
+      <w:r>
+        <w:t xml:space="preserve">rows = </w:t>
+      </w:r>
+      <w:proofErr w:type="gramStart"/>
+      <w:r>
+        <w:t>zip(</w:t>
+      </w:r>
+      <w:proofErr w:type="gramEnd"/>
+      <w:r>
+        <w:t>ids, names, salaries)</w:t>
+      </w:r>
+    </w:p>
+    <w:p>
+      <w:r>
+        <w:pict w14:anchorId="4BC727C5">
+          <v:rect id="_x0000_i1046" style="width:0;height:1.5pt" o:hralign="center" o:hrstd="t" o:hr="t" fillcolor="#a0a0a0" stroked="f"/>
+        </w:pict>
+      </w:r>
+    </w:p>
+    <w:p>
+      <w:pPr>
+        <w:rPr>
+          <w:b/>
+          <w:bCs/>
+        </w:rPr>
+      </w:pPr>
+      <w:r>
+        <w:rPr>
+          <w:rFonts w:ascii="Segoe UI Symbol" w:hAnsi="Segoe UI Symbol" w:cs="Segoe UI Symbol"/>
+          <w:b/>
+          <w:bCs/>
+        </w:rPr>
+        <w:t>🔹</w:t>
+      </w:r>
+      <w:r>
+        <w:rPr>
+          <w:b/>
+          <w:bCs/>
+        </w:rPr>
+        <w:t xml:space="preserve"> BEST PRACTICES </w:t>
+      </w:r>
+      <w:r>
+        <w:rPr>
+          <w:rFonts w:ascii="Segoe UI Symbol" w:hAnsi="Segoe UI Symbol" w:cs="Segoe UI Symbol"/>
+          <w:b/>
+          <w:bCs/>
+        </w:rPr>
+        <w:t>⭐</w:t>
+      </w:r>
+    </w:p>
+    <w:p>
+      <w:r>
+        <w:rPr>
+          <w:rFonts w:ascii="Segoe UI Symbol" w:hAnsi="Segoe UI Symbol" w:cs="Segoe UI Symbol"/>
+        </w:rPr>
+        <w:t>✅</w:t>
+      </w:r>
+      <w:r>
+        <w:t xml:space="preserve"> Use </w:t>
+      </w:r>
+      <w:proofErr w:type="gramStart"/>
+      <w:r>
+        <w:t>zip(</w:t>
+      </w:r>
+      <w:proofErr w:type="gramEnd"/>
+      <w:r>
+        <w:t>) when:</w:t>
+      </w:r>
+    </w:p>
+    <w:p>
+      <w:pPr>
+        <w:numPr>
+          <w:ilvl w:val="0"/>
+          <w:numId w:val="2"/>
+        </w:numPr>
+      </w:pPr>
+      <w:r>
+        <w:t>processing multiple columns</w:t>
+      </w:r>
+    </w:p>
+    <w:p>
+      <w:pPr>
+        <w:numPr>
+          <w:ilvl w:val="0"/>
+          <w:numId w:val="2"/>
+        </w:numPr>
+      </w:pPr>
+      <w:r>
+        <w:t>row-wise operations</w:t>
+      </w:r>
+    </w:p>
+    <w:p>
+      <w:pPr>
+        <w:numPr>
+          <w:ilvl w:val="0"/>
+          <w:numId w:val="2"/>
+        </w:numPr>
+      </w:pPr>
+      <w:r>
+        <w:t>comparisons</w:t>
+      </w:r>
+    </w:p>
+    <w:p>
+      <w:r>
+        <w:rPr>
+          <w:rFonts w:ascii="Segoe UI Symbol" w:hAnsi="Segoe UI Symbol" w:cs="Segoe UI Symbol"/>
+        </w:rPr>
+        <w:lastRenderedPageBreak/>
+        <w:t>❌</w:t>
+      </w:r>
+      <w:r>
+        <w:t xml:space="preserve"> Avoid when:</w:t>
+      </w:r>
+    </w:p>
+    <w:p>
+      <w:pPr>
+        <w:numPr>
+          <w:ilvl w:val="0"/>
+          <w:numId w:val="3"/>
+        </w:numPr>
+      </w:pPr>
+      <w:r>
+        <w:t>you need index only → use enumerate</w:t>
+      </w:r>
+    </w:p>
+    <w:p>
+      <w:pPr>
+        <w:numPr>
+          <w:ilvl w:val="0"/>
+          <w:numId w:val="3"/>
+        </w:numPr>
+      </w:pPr>
+      <w:r>
+        <w:t>sequences may be misaligned unintentionally</w:t>
+      </w:r>
+    </w:p>
+    <w:p>
+      <w:r>
+        <w:pict w14:anchorId="324D9DD0">
+          <v:rect id="_x0000_i1047" style="width:0;height:1.5pt" o:hralign="center" o:hrstd="t" o:hr="t" fillcolor="#a0a0a0" stroked="f"/>
+        </w:pict>
+      </w:r>
+    </w:p>
+    <w:p>
+      <w:pPr>
+        <w:rPr>
+          <w:b/>
+          <w:bCs/>
+        </w:rPr>
+      </w:pPr>
+      <w:r>
+        <w:rPr>
+          <w:rFonts w:ascii="Calibri" w:hAnsi="Calibri" w:cs="Calibri"/>
+          <w:b/>
+          <w:bCs/>
+        </w:rPr>
+        <w:t>🧪</w:t>
+      </w:r>
+      <w:r>
+        <w:rPr>
+          <w:b/>
+          <w:bCs/>
+        </w:rPr>
+        <w:t xml:space="preserve"> PRACTICE (TRY THESE)</w:t>
+      </w:r>
+    </w:p>
+    <w:p>
+      <w:r>
+        <w:t>1️</w:t>
+      </w:r>
+      <w:r>
+        <w:rPr>
+          <w:rFonts w:ascii="Tahoma" w:hAnsi="Tahoma" w:cs="Tahoma"/>
+        </w:rPr>
+        <w:t>⃣</w:t>
+      </w:r>
+      <w:r>
+        <w:t xml:space="preserve"> Validate email + status</w:t>
+      </w:r>
+      <w:r>
+        <w:br/>
+        <w:t>2️</w:t>
+      </w:r>
+      <w:r>
+        <w:rPr>
+          <w:rFonts w:ascii="Tahoma" w:hAnsi="Tahoma" w:cs="Tahoma"/>
+        </w:rPr>
+        <w:t>⃣</w:t>
+      </w:r>
+      <w:r>
+        <w:t xml:space="preserve"> Merge first &amp; last names</w:t>
+      </w:r>
+      <w:r>
+        <w:br/>
+        <w:t>3️</w:t>
+      </w:r>
+      <w:r>
+        <w:rPr>
+          <w:rFonts w:ascii="Tahoma" w:hAnsi="Tahoma" w:cs="Tahoma"/>
+        </w:rPr>
+        <w:t>⃣</w:t>
+      </w:r>
+      <w:r>
+        <w:t xml:space="preserve"> Compare two datasets</w:t>
+      </w:r>
+      <w:r>
+        <w:br/>
+        <w:t>4️</w:t>
+      </w:r>
+      <w:r>
+        <w:rPr>
+          <w:rFonts w:ascii="Tahoma" w:hAnsi="Tahoma" w:cs="Tahoma"/>
+        </w:rPr>
+        <w:t>⃣</w:t>
+      </w:r>
+      <w:r>
+        <w:t xml:space="preserve"> Convert columns → records</w:t>
+      </w:r>
+      <w:r>
+        <w:br/>
+        <w:t>5️</w:t>
+      </w:r>
+      <w:r>
+        <w:rPr>
+          <w:rFonts w:ascii="Tahoma" w:hAnsi="Tahoma" w:cs="Tahoma"/>
+        </w:rPr>
+        <w:t>⃣</w:t>
+      </w:r>
+      <w:r>
+        <w:t xml:space="preserve"> Extract min/max per row</w:t>
+      </w:r>
+    </w:p>
+    <w:p/>
+    <w:p>
+      <w:pPr>
+        <w:rPr>
+          <w:lang w:val="en-US"/>
+        </w:rPr>
+      </w:pPr>
+      <w:proofErr w:type="spellStart"/>
+      <w:r>
+        <w:rPr>
+          <w:lang w:val="en-US"/>
+        </w:rPr>
+        <w:t>zip_</w:t>
+      </w:r>
+      <w:proofErr w:type="gramStart"/>
+      <w:r>
+        <w:rPr>
+          <w:lang w:val="en-US"/>
+        </w:rPr>
+        <w:t>longest</w:t>
+      </w:r>
+      <w:proofErr w:type="spellEnd"/>
+      <w:r>
+        <w:rPr>
+          <w:lang w:val="en-US"/>
+        </w:rPr>
+        <w:t>(</w:t>
+      </w:r>
+      <w:proofErr w:type="gramEnd"/>
+      <w:r>
+        <w:rPr>
+          <w:lang w:val="en-US"/>
+        </w:rPr>
+        <w:t xml:space="preserve">) is </w:t>
+      </w:r>
+      <w:r>
+        <w:rPr>
+          <w:b/>
+          <w:bCs/>
+          <w:lang w:val="en-US"/>
+        </w:rPr>
+        <w:t>interview-favorite + real-world critical</w:t>
+      </w:r>
+      <w:r>
+        <w:rPr>
+          <w:lang w:val="en-US"/>
+        </w:rPr>
+        <w:t xml:space="preserve">, especially for </w:t>
+      </w:r>
+      <w:r>
+        <w:rPr>
+          <w:b/>
+          <w:bCs/>
+          <w:lang w:val="en-US"/>
+        </w:rPr>
+        <w:t>data validation and mismatched datasets</w:t>
+      </w:r>
+      <w:r>
+        <w:rPr>
+          <w:lang w:val="en-US"/>
+        </w:rPr>
+        <w:t>.</w:t>
+      </w:r>
+    </w:p>
+    <w:p>
+      <w:pPr>
+        <w:rPr>
+          <w:lang w:val="en-US"/>
+        </w:rPr>
+      </w:pPr>
+      <w:r>
+        <w:rPr>
+          <w:lang w:val="en-US"/>
+        </w:rPr>
+        <w:t xml:space="preserve">I’ll teach it </w:t>
+      </w:r>
+      <w:r>
+        <w:rPr>
+          <w:b/>
+          <w:bCs/>
+          <w:lang w:val="en-US"/>
+        </w:rPr>
+        <w:t>deep, simple, and professional</w:t>
+      </w:r>
+      <w:r>
+        <w:rPr>
+          <w:lang w:val="en-US"/>
+        </w:rPr>
+        <w:t>.</w:t>
+      </w:r>
+    </w:p>
+    <w:p>
+      <w:pPr>
+        <w:rPr>
+          <w:lang w:val="en-US"/>
+        </w:rPr>
+      </w:pPr>
+      <w:r>
+        <w:rPr>
+          <w:lang w:val="en-US"/>
+        </w:rPr>
+        <w:pict w14:anchorId="139E87CC">
+          <v:rect id="_x0000_i1114" style="width:0;height:1.5pt" o:hralign="center" o:hrstd="t" o:hr="t" fillcolor="#a0a0a0" stroked="f"/>
+        </w:pict>
+      </w:r>
+    </w:p>
+    <w:p>
+      <w:pPr>
+        <w:rPr>
+          <w:b/>
+          <w:bCs/>
+          <w:lang w:val="en-US"/>
+        </w:rPr>
+      </w:pPr>
+      <w:r>
+        <w:rPr>
+          <w:b/>
+          <w:bCs/>
+          <w:lang w:val="en-US"/>
+        </w:rPr>
+        <w:t>1️</w:t>
+      </w:r>
+      <w:r>
+        <w:rPr>
+          <w:rFonts w:ascii="Segoe UI Symbol" w:hAnsi="Segoe UI Symbol" w:cs="Segoe UI Symbol"/>
+          <w:b/>
+          <w:bCs/>
+          <w:lang w:val="en-US"/>
+        </w:rPr>
+        <w:t>⃣</w:t>
+      </w:r>
+      <w:r>
+        <w:rPr>
+          <w:b/>
+          <w:bCs/>
+          <w:lang w:val="en-US"/>
+        </w:rPr>
+        <w:t xml:space="preserve"> What is </w:t>
+      </w:r>
+      <w:proofErr w:type="spellStart"/>
+      <w:r>
+        <w:rPr>
+          <w:b/>
+          <w:bCs/>
+          <w:lang w:val="en-US"/>
+        </w:rPr>
+        <w:t>zip_</w:t>
+      </w:r>
+      <w:proofErr w:type="gramStart"/>
+      <w:r>
+        <w:rPr>
+          <w:b/>
+          <w:bCs/>
+          <w:lang w:val="en-US"/>
+        </w:rPr>
+        <w:t>longest</w:t>
+      </w:r>
+      <w:proofErr w:type="spellEnd"/>
+      <w:r>
+        <w:rPr>
+          <w:b/>
+          <w:bCs/>
+          <w:lang w:val="en-US"/>
+        </w:rPr>
+        <w:t>(</w:t>
+      </w:r>
+      <w:proofErr w:type="gramEnd"/>
+      <w:r>
+        <w:rPr>
+          <w:b/>
+          <w:bCs/>
+          <w:lang w:val="en-US"/>
+        </w:rPr>
+        <w:t>)?</w:t>
+      </w:r>
+    </w:p>
+    <w:p>
+      <w:pPr>
+        <w:rPr>
+          <w:lang w:val="en-US"/>
+        </w:rPr>
+      </w:pPr>
+      <w:r>
+        <w:rPr>
+          <w:rFonts w:ascii="Segoe UI Emoji" w:hAnsi="Segoe UI Emoji" w:cs="Segoe UI Emoji"/>
+          <w:lang w:val="en-US"/>
+        </w:rPr>
+        <w:t>👉</w:t>
+      </w:r>
+      <w:r>
+        <w:rPr>
+          <w:lang w:val="en-US"/>
+        </w:rPr>
+        <w:t xml:space="preserve"> </w:t>
+      </w:r>
+      <w:proofErr w:type="spellStart"/>
+      <w:r>
+        <w:rPr>
+          <w:b/>
+          <w:bCs/>
+          <w:lang w:val="en-US"/>
+        </w:rPr>
+        <w:t>zip_</w:t>
+      </w:r>
+      <w:proofErr w:type="gramStart"/>
+      <w:r>
+        <w:rPr>
+          <w:b/>
+          <w:bCs/>
+          <w:lang w:val="en-US"/>
+        </w:rPr>
+        <w:t>longest</w:t>
+      </w:r>
+      <w:proofErr w:type="spellEnd"/>
+      <w:r>
+        <w:rPr>
+          <w:b/>
+          <w:bCs/>
+          <w:lang w:val="en-US"/>
+        </w:rPr>
+        <w:t>(</w:t>
+      </w:r>
+      <w:proofErr w:type="gramEnd"/>
+      <w:r>
+        <w:rPr>
+          <w:b/>
+          <w:bCs/>
+          <w:lang w:val="en-US"/>
+        </w:rPr>
+        <w:t xml:space="preserve">) pairs elements from multiple </w:t>
+      </w:r>
+      <w:proofErr w:type="spellStart"/>
+      <w:r>
+        <w:rPr>
+          <w:b/>
+          <w:bCs/>
+          <w:lang w:val="en-US"/>
+        </w:rPr>
+        <w:t>iterables</w:t>
+      </w:r>
+      <w:proofErr w:type="spellEnd"/>
+      <w:r>
+        <w:rPr>
+          <w:b/>
+          <w:bCs/>
+          <w:lang w:val="en-US"/>
+        </w:rPr>
+        <w:t xml:space="preserve"> like </w:t>
+      </w:r>
+      <w:proofErr w:type="gramStart"/>
+      <w:r>
+        <w:rPr>
+          <w:b/>
+          <w:bCs/>
+          <w:lang w:val="en-US"/>
+        </w:rPr>
+        <w:t>zip(</w:t>
+      </w:r>
+      <w:proofErr w:type="gramEnd"/>
+      <w:r>
+        <w:rPr>
+          <w:b/>
+          <w:bCs/>
+          <w:lang w:val="en-US"/>
+        </w:rPr>
+        <w:t>) but does NOT stop at the shortest one.</w:t>
+      </w:r>
+    </w:p>
+    <w:p>
+      <w:pPr>
+        <w:rPr>
+          <w:lang w:val="en-US"/>
+        </w:rPr>
+      </w:pPr>
+      <w:r>
+        <w:rPr>
+          <w:lang w:val="en-US"/>
+        </w:rPr>
+        <w:t>Instead:</w:t>
+      </w:r>
+    </w:p>
+    <w:p>
+      <w:pPr>
+        <w:numPr>
+          <w:ilvl w:val="0"/>
+          <w:numId w:val="4"/>
+        </w:numPr>
+        <w:rPr>
+          <w:lang w:val="en-US"/>
+        </w:rPr>
+      </w:pPr>
+      <w:r>
+        <w:rPr>
+          <w:lang w:val="en-US"/>
+        </w:rPr>
+        <w:t xml:space="preserve">It continues until the </w:t>
+      </w:r>
+      <w:r>
+        <w:rPr>
+          <w:b/>
+          <w:bCs/>
+          <w:lang w:val="en-US"/>
+        </w:rPr>
+        <w:t xml:space="preserve">longest </w:t>
+      </w:r>
+      <w:proofErr w:type="spellStart"/>
+      <w:r>
+        <w:rPr>
+          <w:b/>
+          <w:bCs/>
+          <w:lang w:val="en-US"/>
+        </w:rPr>
+        <w:t>iterable</w:t>
+      </w:r>
+      <w:proofErr w:type="spellEnd"/>
+      <w:r>
+        <w:rPr>
+          <w:b/>
+          <w:bCs/>
+          <w:lang w:val="en-US"/>
+        </w:rPr>
+        <w:t xml:space="preserve"> ends</w:t>
+      </w:r>
+    </w:p>
+    <w:p>
+      <w:pPr>
+        <w:numPr>
+          <w:ilvl w:val="0"/>
+          <w:numId w:val="4"/>
+        </w:numPr>
+        <w:rPr>
+          <w:lang w:val="en-US"/>
+        </w:rPr>
+      </w:pPr>
+      <w:r>
+        <w:rPr>
+          <w:lang w:val="en-US"/>
+        </w:rPr>
+        <w:t xml:space="preserve">Missing values are filled with a </w:t>
+      </w:r>
+      <w:r>
+        <w:rPr>
+          <w:b/>
+          <w:bCs/>
+          <w:lang w:val="en-US"/>
+        </w:rPr>
+        <w:t>default value</w:t>
+      </w:r>
+    </w:p>
+    <w:p>
+      <w:pPr>
+        <w:rPr>
+          <w:lang w:val="en-US"/>
+        </w:rPr>
+      </w:pPr>
+      <w:r>
+        <w:rPr>
+          <w:rFonts w:ascii="Segoe UI Emoji" w:hAnsi="Segoe UI Emoji" w:cs="Segoe UI Emoji"/>
+          <w:lang w:val="en-US"/>
+        </w:rPr>
+        <w:t>📌</w:t>
+      </w:r>
+      <w:r>
+        <w:rPr>
+          <w:lang w:val="en-US"/>
+        </w:rPr>
+        <w:t xml:space="preserve"> It comes from the </w:t>
+      </w:r>
+      <w:proofErr w:type="spellStart"/>
+      <w:r>
+        <w:rPr>
+          <w:b/>
+          <w:bCs/>
+          <w:lang w:val="en-US"/>
+        </w:rPr>
+        <w:t>itertools</w:t>
+      </w:r>
+      <w:proofErr w:type="spellEnd"/>
+      <w:r>
+        <w:rPr>
+          <w:b/>
+          <w:bCs/>
+          <w:lang w:val="en-US"/>
+        </w:rPr>
+        <w:t xml:space="preserve"> module</w:t>
+      </w:r>
+      <w:r>
+        <w:rPr>
+          <w:lang w:val="en-US"/>
+        </w:rPr>
+        <w:t>.</w:t>
+      </w:r>
+    </w:p>
+    <w:p>
+      <w:pPr>
+        <w:rPr>
+          <w:lang w:val="en-US"/>
+        </w:rPr>
+      </w:pPr>
+      <w:r>
+        <w:rPr>
+          <w:lang w:val="en-US"/>
+        </w:rPr>
+        <w:pict w14:anchorId="43CC571B">
+          <v:rect id="_x0000_i1115" style="width:0;height:1.5pt" o:hralign="center" o:hrstd="t" o:hr="t" fillcolor="#a0a0a0" stroked="f"/>
+        </w:pict>
+      </w:r>
+    </w:p>
+    <w:p>
+      <w:pPr>
+        <w:rPr>
+          <w:b/>
+          <w:bCs/>
+          <w:lang w:val="en-US"/>
+        </w:rPr>
+      </w:pPr>
+      <w:r>
+        <w:rPr>
+          <w:b/>
+          <w:bCs/>
+          <w:lang w:val="en-US"/>
+        </w:rPr>
+        <w:t>2️</w:t>
+      </w:r>
+      <w:r>
+        <w:rPr>
+          <w:rFonts w:ascii="Segoe UI Symbol" w:hAnsi="Segoe UI Symbol" w:cs="Segoe UI Symbol"/>
+          <w:b/>
+          <w:bCs/>
+          <w:lang w:val="en-US"/>
+        </w:rPr>
+        <w:t>⃣</w:t>
+      </w:r>
+      <w:r>
+        <w:rPr>
+          <w:b/>
+          <w:bCs/>
+          <w:lang w:val="en-US"/>
+        </w:rPr>
+        <w:t xml:space="preserve"> Basic Syntax</w:t>
+      </w:r>
+    </w:p>
+    <w:p>
+      <w:pPr>
+        <w:rPr>
+          <w:lang w:val="en-US"/>
+        </w:rPr>
+      </w:pPr>
+      <w:r>
+        <w:rPr>
+          <w:lang w:val="en-US"/>
+        </w:rPr>
+        <w:t xml:space="preserve">from </w:t>
+      </w:r>
+      <w:proofErr w:type="spellStart"/>
+      <w:r>
+        <w:rPr>
+          <w:lang w:val="en-US"/>
+        </w:rPr>
+        <w:t>itertools</w:t>
+      </w:r>
+      <w:proofErr w:type="spellEnd"/>
+      <w:r>
+        <w:rPr>
+          <w:lang w:val="en-US"/>
+        </w:rPr>
+        <w:t xml:space="preserve"> import </w:t>
+      </w:r>
+      <w:proofErr w:type="spellStart"/>
+      <w:r>
+        <w:rPr>
+          <w:lang w:val="en-US"/>
+        </w:rPr>
+        <w:t>zip_longest</w:t>
+      </w:r>
+      <w:proofErr w:type="spellEnd"/>
+    </w:p>
+    <w:p>
+      <w:pPr>
+        <w:rPr>
+          <w:lang w:val="en-US"/>
+        </w:rPr>
+      </w:pPr>
+    </w:p>
+    <w:p>
+      <w:pPr>
+        <w:rPr>
+          <w:lang w:val="en-US"/>
+        </w:rPr>
+      </w:pPr>
+      <w:proofErr w:type="spellStart"/>
+      <w:r>
+        <w:rPr>
+          <w:lang w:val="en-US"/>
+        </w:rPr>
+        <w:t>zip_</w:t>
+      </w:r>
+      <w:proofErr w:type="gramStart"/>
+      <w:r>
+        <w:rPr>
+          <w:lang w:val="en-US"/>
+        </w:rPr>
+        <w:t>longest</w:t>
+      </w:r>
+      <w:proofErr w:type="spellEnd"/>
+      <w:r>
+        <w:rPr>
+          <w:lang w:val="en-US"/>
+        </w:rPr>
+        <w:t>(</w:t>
+      </w:r>
+      <w:proofErr w:type="gramEnd"/>
+      <w:r>
+        <w:rPr>
+          <w:lang w:val="en-US"/>
+        </w:rPr>
+        <w:t xml:space="preserve">iterable1, iterable2, ..., </w:t>
+      </w:r>
+      <w:proofErr w:type="spellStart"/>
+      <w:r>
+        <w:rPr>
+          <w:lang w:val="en-US"/>
+        </w:rPr>
+        <w:t>fillvalue</w:t>
+      </w:r>
+      <w:proofErr w:type="spellEnd"/>
+      <w:r>
+        <w:rPr>
+          <w:lang w:val="en-US"/>
+        </w:rPr>
+        <w:t>=None)</w:t>
+      </w:r>
+    </w:p>
+    <w:p>
+      <w:pPr>
+        <w:rPr>
+          <w:lang w:val="en-US"/>
+        </w:rPr>
+      </w:pPr>
+      <w:r>
+        <w:rPr>
+          <w:lang w:val="en-US"/>
+        </w:rPr>
+        <w:pict w14:anchorId="113670EA">
+          <v:rect id="_x0000_i1116" style="width:0;height:1.5pt" o:hralign="center" o:hrstd="t" o:hr="t" fillcolor="#a0a0a0" stroked="f"/>
+        </w:pict>
+      </w:r>
+    </w:p>
+    <w:p>
+      <w:pPr>
+        <w:rPr>
+          <w:b/>
+          <w:bCs/>
+          <w:lang w:val="en-US"/>
+        </w:rPr>
+      </w:pPr>
+      <w:r>
+        <w:rPr>
+          <w:b/>
+          <w:bCs/>
+          <w:lang w:val="en-US"/>
+        </w:rPr>
+        <w:t>3️</w:t>
+      </w:r>
+      <w:r>
+        <w:rPr>
+          <w:rFonts w:ascii="Segoe UI Symbol" w:hAnsi="Segoe UI Symbol" w:cs="Segoe UI Symbol"/>
+          <w:b/>
+          <w:bCs/>
+          <w:lang w:val="en-US"/>
+        </w:rPr>
+        <w:t>⃣</w:t>
+      </w:r>
+      <w:r>
+        <w:rPr>
+          <w:b/>
+          <w:bCs/>
+          <w:lang w:val="en-US"/>
+        </w:rPr>
+        <w:t xml:space="preserve"> Simple Example (Difference from </w:t>
+      </w:r>
+      <w:proofErr w:type="gramStart"/>
+      <w:r>
+        <w:rPr>
+          <w:b/>
+          <w:bCs/>
+          <w:lang w:val="en-US"/>
+        </w:rPr>
+        <w:t>zip(</w:t>
+      </w:r>
+      <w:proofErr w:type="gramEnd"/>
+      <w:r>
+        <w:rPr>
+          <w:b/>
+          <w:bCs/>
+          <w:lang w:val="en-US"/>
+        </w:rPr>
+        <w:t>))</w:t>
+      </w:r>
+    </w:p>
+    <w:p>
+      <w:pPr>
+        <w:rPr>
+          <w:lang w:val="en-US"/>
+        </w:rPr>
+      </w:pPr>
+      <w:r>
+        <w:rPr>
+          <w:lang w:val="en-US"/>
+        </w:rPr>
+        <w:t xml:space="preserve">from </w:t>
+      </w:r>
+      <w:proofErr w:type="spellStart"/>
+      <w:r>
+        <w:rPr>
+          <w:lang w:val="en-US"/>
+        </w:rPr>
+        <w:t>itertools</w:t>
+      </w:r>
+      <w:proofErr w:type="spellEnd"/>
+      <w:r>
+        <w:rPr>
+          <w:lang w:val="en-US"/>
+        </w:rPr>
+        <w:t xml:space="preserve"> import </w:t>
+      </w:r>
+      <w:proofErr w:type="spellStart"/>
+      <w:r>
+        <w:rPr>
+          <w:lang w:val="en-US"/>
+        </w:rPr>
+        <w:t>zip_longest</w:t>
+      </w:r>
+      <w:proofErr w:type="spellEnd"/>
+    </w:p>
+    <w:p>
+      <w:pPr>
+        <w:rPr>
+          <w:lang w:val="en-US"/>
+        </w:rPr>
+      </w:pPr>
+    </w:p>
+    <w:p>
+      <w:pPr>
+        <w:rPr>
+          <w:lang w:val="en-US"/>
+        </w:rPr>
+      </w:pPr>
+      <w:r>
+        <w:rPr>
+          <w:lang w:val="en-US"/>
+        </w:rPr>
+        <w:t>a = [1, 2, 3]</w:t>
+      </w:r>
+    </w:p>
+    <w:p>
+      <w:pPr>
+        <w:rPr>
+          <w:lang w:val="en-US"/>
+        </w:rPr>
+      </w:pPr>
+      <w:r>
+        <w:rPr>
+          <w:lang w:val="en-US"/>
+        </w:rPr>
+        <w:lastRenderedPageBreak/>
+        <w:t>b = ['x', 'y']</w:t>
+      </w:r>
+    </w:p>
+    <w:p>
+      <w:pPr>
+        <w:rPr>
+          <w:lang w:val="en-US"/>
+        </w:rPr>
+      </w:pPr>
+    </w:p>
+    <w:p>
+      <w:pPr>
+        <w:rPr>
+          <w:lang w:val="en-US"/>
+        </w:rPr>
+      </w:pPr>
+      <w:proofErr w:type="gramStart"/>
+      <w:r>
+        <w:rPr>
+          <w:lang w:val="en-US"/>
+        </w:rPr>
+        <w:t>print(list(</w:t>
+      </w:r>
+      <w:proofErr w:type="spellStart"/>
+      <w:proofErr w:type="gramEnd"/>
+      <w:r>
+        <w:rPr>
+          <w:lang w:val="en-US"/>
+        </w:rPr>
+        <w:t>zip_</w:t>
+      </w:r>
+      <w:proofErr w:type="gramStart"/>
+      <w:r>
+        <w:rPr>
+          <w:lang w:val="en-US"/>
+        </w:rPr>
+        <w:t>longest</w:t>
+      </w:r>
+      <w:proofErr w:type="spellEnd"/>
+      <w:r>
+        <w:rPr>
+          <w:lang w:val="en-US"/>
+        </w:rPr>
+        <w:t>(</w:t>
+      </w:r>
+      <w:proofErr w:type="gramEnd"/>
+      <w:r>
+        <w:rPr>
+          <w:lang w:val="en-US"/>
+        </w:rPr>
+        <w:t>a, b)))</w:t>
+      </w:r>
+    </w:p>
+    <w:p>
+      <w:pPr>
+        <w:rPr>
+          <w:lang w:val="en-US"/>
+        </w:rPr>
+      </w:pPr>
+      <w:r>
+        <w:rPr>
+          <w:lang w:val="en-US"/>
+        </w:rPr>
+        <w:t>Output:</w:t>
+      </w:r>
+    </w:p>
+    <w:p>
+      <w:pPr>
+        <w:rPr>
+          <w:lang w:val="en-US"/>
+        </w:rPr>
+      </w:pPr>
+      <w:r>
+        <w:rPr>
+          <w:lang w:val="en-US"/>
+        </w:rPr>
+        <w:t>[(1, 'x'), (2, 'y'), (3, None)]</w:t>
+      </w:r>
+    </w:p>
+    <w:p>
+      <w:pPr>
+        <w:rPr>
+          <w:lang w:val="en-US"/>
+        </w:rPr>
+      </w:pPr>
+      <w:r>
+        <w:rPr>
+          <w:rFonts w:ascii="Segoe UI Emoji" w:hAnsi="Segoe UI Emoji" w:cs="Segoe UI Emoji"/>
+          <w:lang w:val="en-US"/>
+        </w:rPr>
+        <w:t>🔹</w:t>
+      </w:r>
+      <w:r>
+        <w:rPr>
+          <w:lang w:val="en-US"/>
+        </w:rPr>
+        <w:t xml:space="preserve"> Default </w:t>
+      </w:r>
+      <w:proofErr w:type="spellStart"/>
+      <w:r>
+        <w:rPr>
+          <w:lang w:val="en-US"/>
+        </w:rPr>
+        <w:t>fillvalue</w:t>
+      </w:r>
+      <w:proofErr w:type="spellEnd"/>
+      <w:r>
+        <w:rPr>
+          <w:lang w:val="en-US"/>
+        </w:rPr>
+        <w:t xml:space="preserve"> = None</w:t>
+      </w:r>
+    </w:p>
+    <w:p>
+      <w:pPr>
+        <w:rPr>
+          <w:lang w:val="en-US"/>
+        </w:rPr>
+      </w:pPr>
+      <w:r>
+        <w:rPr>
+          <w:lang w:val="en-US"/>
+        </w:rPr>
+        <w:pict w14:anchorId="70968D22">
+          <v:rect id="_x0000_i1117" style="width:0;height:1.5pt" o:hralign="center" o:hrstd="t" o:hr="t" fillcolor="#a0a0a0" stroked="f"/>
+        </w:pict>
+      </w:r>
+    </w:p>
+    <w:p>
+      <w:pPr>
+        <w:rPr>
+          <w:b/>
+          <w:bCs/>
+          <w:lang w:val="en-US"/>
+        </w:rPr>
+      </w:pPr>
+      <w:r>
+        <w:rPr>
+          <w:b/>
+          <w:bCs/>
+          <w:lang w:val="en-US"/>
+        </w:rPr>
+        <w:t>4️</w:t>
+      </w:r>
+      <w:r>
+        <w:rPr>
+          <w:rFonts w:ascii="Segoe UI Symbol" w:hAnsi="Segoe UI Symbol" w:cs="Segoe UI Symbol"/>
+          <w:b/>
+          <w:bCs/>
+          <w:lang w:val="en-US"/>
+        </w:rPr>
+        <w:t>⃣</w:t>
+      </w:r>
+      <w:r>
+        <w:rPr>
+          <w:b/>
+          <w:bCs/>
+          <w:lang w:val="en-US"/>
+        </w:rPr>
+        <w:t xml:space="preserve"> Custom Fill Value (Very Important)</w:t>
+      </w:r>
+    </w:p>
+    <w:p>
+      <w:pPr>
+        <w:rPr>
+          <w:lang w:val="en-US"/>
+        </w:rPr>
+      </w:pPr>
+      <w:r>
+        <w:rPr>
+          <w:lang w:val="en-US"/>
+        </w:rPr>
+        <w:t xml:space="preserve">from </w:t>
+      </w:r>
+      <w:proofErr w:type="spellStart"/>
+      <w:r>
+        <w:rPr>
+          <w:lang w:val="en-US"/>
+        </w:rPr>
+        <w:t>itertools</w:t>
+      </w:r>
+      <w:proofErr w:type="spellEnd"/>
+      <w:r>
+        <w:rPr>
+          <w:lang w:val="en-US"/>
+        </w:rPr>
+        <w:t xml:space="preserve"> import </w:t>
+      </w:r>
+      <w:proofErr w:type="spellStart"/>
+      <w:r>
+        <w:rPr>
+          <w:lang w:val="en-US"/>
+        </w:rPr>
+        <w:t>zip_longest</w:t>
+      </w:r>
+      <w:proofErr w:type="spellEnd"/>
+    </w:p>
+    <w:p>
+      <w:pPr>
+        <w:rPr>
+          <w:lang w:val="en-US"/>
+        </w:rPr>
+      </w:pPr>
+    </w:p>
+    <w:p>
+      <w:pPr>
+        <w:rPr>
+          <w:lang w:val="en-US"/>
+        </w:rPr>
+      </w:pPr>
+      <w:r>
+        <w:rPr>
+          <w:lang w:val="en-US"/>
+        </w:rPr>
+        <w:t>a = [1, 2, 3]</w:t>
+      </w:r>
+    </w:p>
+    <w:p>
+      <w:pPr>
+        <w:rPr>
+          <w:lang w:val="en-US"/>
+        </w:rPr>
+      </w:pPr>
+      <w:r>
+        <w:rPr>
+          <w:lang w:val="en-US"/>
+        </w:rPr>
+        <w:t>b = ['x', 'y']</w:t>
+      </w:r>
+    </w:p>
+    <w:p>
+      <w:pPr>
+        <w:rPr>
+          <w:lang w:val="en-US"/>
+        </w:rPr>
+      </w:pPr>
+    </w:p>
+    <w:p>
+      <w:pPr>
+        <w:rPr>
+          <w:lang w:val="en-US"/>
+        </w:rPr>
+      </w:pPr>
+      <w:proofErr w:type="gramStart"/>
+      <w:r>
+        <w:rPr>
+          <w:lang w:val="en-US"/>
+        </w:rPr>
+        <w:t>print(list(</w:t>
+      </w:r>
+      <w:proofErr w:type="spellStart"/>
+      <w:proofErr w:type="gramEnd"/>
+      <w:r>
+        <w:rPr>
+          <w:lang w:val="en-US"/>
+        </w:rPr>
+        <w:t>zip_</w:t>
+      </w:r>
+      <w:proofErr w:type="gramStart"/>
+      <w:r>
+        <w:rPr>
+          <w:lang w:val="en-US"/>
+        </w:rPr>
+        <w:t>longest</w:t>
+      </w:r>
+      <w:proofErr w:type="spellEnd"/>
+      <w:r>
+        <w:rPr>
+          <w:lang w:val="en-US"/>
+        </w:rPr>
+        <w:t>(</w:t>
+      </w:r>
+      <w:proofErr w:type="gramEnd"/>
+      <w:r>
+        <w:rPr>
+          <w:lang w:val="en-US"/>
+        </w:rPr>
+        <w:t xml:space="preserve">a, b, </w:t>
+      </w:r>
+      <w:proofErr w:type="spellStart"/>
+      <w:r>
+        <w:rPr>
+          <w:lang w:val="en-US"/>
+        </w:rPr>
+        <w:t>fillvalue</w:t>
+      </w:r>
+      <w:proofErr w:type="spellEnd"/>
+      <w:r>
+        <w:rPr>
+          <w:lang w:val="en-US"/>
+        </w:rPr>
+        <w:t>='MISSING')))</w:t>
+      </w:r>
+    </w:p>
+    <w:p>
+      <w:pPr>
+        <w:rPr>
+          <w:lang w:val="en-US"/>
+        </w:rPr>
+      </w:pPr>
+      <w:r>
+        <w:rPr>
+          <w:lang w:val="en-US"/>
+        </w:rPr>
+        <w:t>Output:</w:t>
+      </w:r>
+    </w:p>
+    <w:p>
+      <w:pPr>
+        <w:rPr>
+          <w:lang w:val="en-US"/>
+        </w:rPr>
+      </w:pPr>
+      <w:r>
+        <w:rPr>
+          <w:lang w:val="en-US"/>
+        </w:rPr>
+        <w:t>[(1, 'x'), (2, 'y'), (3, 'MISSING')]</w:t>
+      </w:r>
+    </w:p>
+    <w:p>
+      <w:pPr>
+        <w:rPr>
+          <w:lang w:val="en-US"/>
+        </w:rPr>
+      </w:pPr>
+      <w:r>
+        <w:rPr>
+          <w:lang w:val="en-US"/>
+        </w:rPr>
+        <w:pict w14:anchorId="5AB1402B">
+          <v:rect id="_x0000_i1118" style="width:0;height:1.5pt" o:hralign="center" o:hrstd="t" o:hr="t" fillcolor="#a0a0a0" stroked="f"/>
+        </w:pict>
+      </w:r>
+    </w:p>
+    <w:p>
+      <w:pPr>
+        <w:rPr>
+          <w:b/>
+          <w:bCs/>
+          <w:lang w:val="en-US"/>
+        </w:rPr>
+      </w:pPr>
+      <w:r>
+        <w:rPr>
+          <w:b/>
+          <w:bCs/>
+          <w:lang w:val="en-US"/>
+        </w:rPr>
+        <w:t>5️</w:t>
+      </w:r>
+      <w:r>
+        <w:rPr>
+          <w:rFonts w:ascii="Segoe UI Symbol" w:hAnsi="Segoe UI Symbol" w:cs="Segoe UI Symbol"/>
+          <w:b/>
+          <w:bCs/>
+          <w:lang w:val="en-US"/>
+        </w:rPr>
+        <w:t>⃣</w:t>
+      </w:r>
+      <w:r>
+        <w:rPr>
+          <w:b/>
+          <w:bCs/>
+          <w:lang w:val="en-US"/>
+        </w:rPr>
+        <w:t xml:space="preserve"> Real-Time Data Analyst Example</w:t>
+      </w:r>
+    </w:p>
+    <w:p>
+      <w:pPr>
+        <w:rPr>
+          <w:b/>
+          <w:bCs/>
+          <w:lang w:val="en-US"/>
+        </w:rPr>
+      </w:pPr>
+      <w:r>
+        <w:rPr>
+          <w:rFonts w:ascii="Segoe UI Emoji" w:hAnsi="Segoe UI Emoji" w:cs="Segoe UI Emoji"/>
+          <w:b/>
+          <w:bCs/>
+          <w:lang w:val="en-US"/>
+        </w:rPr>
+        <w:t>🔍</w:t>
+      </w:r>
+      <w:r>
+        <w:rPr>
+          <w:b/>
+          <w:bCs/>
+          <w:lang w:val="en-US"/>
+        </w:rPr>
+        <w:t xml:space="preserve"> Detect Missing Data Between Columns</w:t>
+      </w:r>
+    </w:p>
+    <w:p>
+      <w:pPr>
+        <w:rPr>
+          <w:lang w:val="en-US"/>
+        </w:rPr>
+      </w:pPr>
+      <w:r>
+        <w:rPr>
+          <w:lang w:val="en-US"/>
+        </w:rPr>
+        <w:t xml:space="preserve">from </w:t>
+      </w:r>
+      <w:proofErr w:type="spellStart"/>
+      <w:r>
+        <w:rPr>
+          <w:lang w:val="en-US"/>
+        </w:rPr>
+        <w:t>itertools</w:t>
+      </w:r>
+      <w:proofErr w:type="spellEnd"/>
+      <w:r>
+        <w:rPr>
+          <w:lang w:val="en-US"/>
+        </w:rPr>
+        <w:t xml:space="preserve"> import </w:t>
+      </w:r>
+      <w:proofErr w:type="spellStart"/>
+      <w:r>
+        <w:rPr>
+          <w:lang w:val="en-US"/>
+        </w:rPr>
+        <w:t>zip_longest</w:t>
+      </w:r>
+      <w:proofErr w:type="spellEnd"/>
+    </w:p>
+    <w:p>
+      <w:pPr>
+        <w:rPr>
+          <w:lang w:val="en-US"/>
+        </w:rPr>
+      </w:pPr>
+    </w:p>
+    <w:p>
+      <w:pPr>
+        <w:rPr>
+          <w:lang w:val="en-US"/>
+        </w:rPr>
+      </w:pPr>
+      <w:proofErr w:type="spellStart"/>
+      <w:r>
+        <w:rPr>
+          <w:lang w:val="en-US"/>
+        </w:rPr>
+        <w:t>actual_sales</w:t>
+      </w:r>
+      <w:proofErr w:type="spellEnd"/>
+      <w:r>
+        <w:rPr>
+          <w:lang w:val="en-US"/>
+        </w:rPr>
+        <w:t xml:space="preserve"> = [100, 200, 300]</w:t>
+      </w:r>
+    </w:p>
+    <w:p>
+      <w:pPr>
+        <w:rPr>
+          <w:lang w:val="en-US"/>
+        </w:rPr>
+      </w:pPr>
+      <w:proofErr w:type="spellStart"/>
+      <w:r>
+        <w:rPr>
+          <w:lang w:val="en-US"/>
+        </w:rPr>
+        <w:t>expected_sales</w:t>
+      </w:r>
+      <w:proofErr w:type="spellEnd"/>
+      <w:r>
+        <w:rPr>
+          <w:lang w:val="en-US"/>
+        </w:rPr>
+        <w:t xml:space="preserve"> = [100, 200]</w:t>
+      </w:r>
+    </w:p>
+    <w:p>
+      <w:pPr>
+        <w:rPr>
+          <w:lang w:val="en-US"/>
+        </w:rPr>
+      </w:pPr>
+    </w:p>
+    <w:p>
+      <w:pPr>
+        <w:rPr>
+          <w:lang w:val="en-US"/>
+        </w:rPr>
+      </w:pPr>
+      <w:r>
+        <w:rPr>
+          <w:lang w:val="en-US"/>
+        </w:rPr>
+        <w:t xml:space="preserve">for actual, expected in </w:t>
+      </w:r>
+      <w:proofErr w:type="spellStart"/>
+      <w:r>
+        <w:rPr>
+          <w:lang w:val="en-US"/>
+        </w:rPr>
+        <w:t>zip_</w:t>
+      </w:r>
+      <w:proofErr w:type="gramStart"/>
+      <w:r>
+        <w:rPr>
+          <w:lang w:val="en-US"/>
+        </w:rPr>
+        <w:t>longest</w:t>
+      </w:r>
+      <w:proofErr w:type="spellEnd"/>
+      <w:r>
+        <w:rPr>
+          <w:lang w:val="en-US"/>
+        </w:rPr>
+        <w:t>(</w:t>
+      </w:r>
+      <w:proofErr w:type="spellStart"/>
+      <w:proofErr w:type="gramEnd"/>
+      <w:r>
+        <w:rPr>
+          <w:lang w:val="en-US"/>
+        </w:rPr>
+        <w:t>actual_sales</w:t>
+      </w:r>
+      <w:proofErr w:type="spellEnd"/>
+      <w:r>
+        <w:rPr>
+          <w:lang w:val="en-US"/>
+        </w:rPr>
+        <w:t xml:space="preserve">, </w:t>
+      </w:r>
+      <w:proofErr w:type="spellStart"/>
+      <w:r>
+        <w:rPr>
+          <w:lang w:val="en-US"/>
+        </w:rPr>
+        <w:t>expected_sales</w:t>
+      </w:r>
+      <w:proofErr w:type="spellEnd"/>
+      <w:r>
+        <w:rPr>
+          <w:lang w:val="en-US"/>
+        </w:rPr>
+        <w:t xml:space="preserve">, </w:t>
+      </w:r>
+      <w:proofErr w:type="spellStart"/>
+      <w:r>
+        <w:rPr>
+          <w:lang w:val="en-US"/>
+        </w:rPr>
+        <w:t>fillvalue</w:t>
+      </w:r>
+      <w:proofErr w:type="spellEnd"/>
+      <w:r>
+        <w:rPr>
+          <w:lang w:val="en-US"/>
+        </w:rPr>
+        <w:t>=0):</w:t>
+      </w:r>
+    </w:p>
+    <w:p>
+      <w:pPr>
+        <w:rPr>
+          <w:lang w:val="en-US"/>
+        </w:rPr>
+      </w:pPr>
+      <w:r>
+        <w:rPr>
+          <w:lang w:val="en-US"/>
+        </w:rPr>
+        <w:t xml:space="preserve">    if </w:t>
+      </w:r>
+      <w:proofErr w:type="gramStart"/>
+      <w:r>
+        <w:rPr>
+          <w:lang w:val="en-US"/>
+        </w:rPr>
+        <w:t>actual !</w:t>
+      </w:r>
+      <w:proofErr w:type="gramEnd"/>
+      <w:r>
+        <w:rPr>
+          <w:lang w:val="en-US"/>
+        </w:rPr>
+        <w:t>= expected:</w:t>
+      </w:r>
+    </w:p>
+    <w:p>
+      <w:pPr>
+        <w:rPr>
+          <w:lang w:val="en-US"/>
+        </w:rPr>
+      </w:pPr>
+      <w:r>
+        <w:rPr>
+          <w:lang w:val="en-US"/>
+        </w:rPr>
+        <w:t xml:space="preserve">        </w:t>
+      </w:r>
+      <w:proofErr w:type="gramStart"/>
+      <w:r>
+        <w:rPr>
+          <w:lang w:val="en-US"/>
+        </w:rPr>
+        <w:t>print(</w:t>
+      </w:r>
+      <w:proofErr w:type="gramEnd"/>
+      <w:r>
+        <w:rPr>
+          <w:lang w:val="en-US"/>
+        </w:rPr>
+        <w:t>"</w:t>
+      </w:r>
+      <w:r>
+        <w:rPr>
+          <w:rFonts w:ascii="Segoe UI Emoji" w:hAnsi="Segoe UI Emoji" w:cs="Segoe UI Emoji"/>
+          <w:lang w:val="en-US"/>
+        </w:rPr>
+        <w:t>❌</w:t>
+      </w:r>
+      <w:r>
+        <w:rPr>
+          <w:lang w:val="en-US"/>
+        </w:rPr>
+        <w:t xml:space="preserve"> Mismatch:", actual, expected)</w:t>
+      </w:r>
+    </w:p>
+    <w:p>
+      <w:pPr>
+        <w:rPr>
+          <w:lang w:val="en-US"/>
+        </w:rPr>
+      </w:pPr>
+      <w:r>
+        <w:rPr>
+          <w:lang w:val="en-US"/>
+        </w:rPr>
+        <w:pict w14:anchorId="5CF7A456">
+          <v:rect id="_x0000_i1119" style="width:0;height:1.5pt" o:hralign="center" o:hrstd="t" o:hr="t" fillcolor="#a0a0a0" stroked="f"/>
+        </w:pict>
+      </w:r>
+    </w:p>
+    <w:p>
+      <w:pPr>
+        <w:rPr>
+          <w:b/>
+          <w:bCs/>
+          <w:lang w:val="en-US"/>
+        </w:rPr>
+      </w:pPr>
+      <w:r>
+        <w:rPr>
+          <w:b/>
+          <w:bCs/>
+          <w:lang w:val="en-US"/>
+        </w:rPr>
+        <w:t>6️</w:t>
+      </w:r>
+      <w:r>
+        <w:rPr>
+          <w:rFonts w:ascii="Segoe UI Symbol" w:hAnsi="Segoe UI Symbol" w:cs="Segoe UI Symbol"/>
+          <w:b/>
+          <w:bCs/>
+          <w:lang w:val="en-US"/>
+        </w:rPr>
+        <w:t>⃣</w:t>
+      </w:r>
+      <w:r>
+        <w:rPr>
+          <w:b/>
+          <w:bCs/>
+          <w:lang w:val="en-US"/>
+        </w:rPr>
+        <w:t xml:space="preserve"> Validate CSV Columns Lengths</w:t>
+      </w:r>
+    </w:p>
+    <w:p>
+      <w:pPr>
+        <w:rPr>
+          <w:lang w:val="en-US"/>
+        </w:rPr>
+      </w:pPr>
+      <w:proofErr w:type="spellStart"/>
+      <w:r>
+        <w:rPr>
+          <w:lang w:val="en-US"/>
+        </w:rPr>
+        <w:t>columns_a</w:t>
+      </w:r>
+      <w:proofErr w:type="spellEnd"/>
+      <w:r>
+        <w:rPr>
+          <w:lang w:val="en-US"/>
+        </w:rPr>
+        <w:t xml:space="preserve"> = ['id', 'name', 'age']</w:t>
+      </w:r>
+    </w:p>
+    <w:p>
+      <w:pPr>
+        <w:rPr>
+          <w:lang w:val="en-US"/>
+        </w:rPr>
+      </w:pPr>
+      <w:proofErr w:type="spellStart"/>
+      <w:r>
+        <w:rPr>
+          <w:lang w:val="en-US"/>
+        </w:rPr>
+        <w:t>columns_b</w:t>
+      </w:r>
+      <w:proofErr w:type="spellEnd"/>
+      <w:r>
+        <w:rPr>
+          <w:lang w:val="en-US"/>
+        </w:rPr>
+        <w:t xml:space="preserve"> = ['id', 'name']</w:t>
+      </w:r>
+    </w:p>
+    <w:p>
+      <w:pPr>
+        <w:rPr>
+          <w:lang w:val="en-US"/>
+        </w:rPr>
+      </w:pPr>
+    </w:p>
+    <w:p>
+      <w:pPr>
+        <w:rPr>
+          <w:lang w:val="en-US"/>
+        </w:rPr>
+      </w:pPr>
+      <w:r>
+        <w:rPr>
+          <w:lang w:val="en-US"/>
+        </w:rPr>
+        <w:t xml:space="preserve">for col1, col2 in </w:t>
+      </w:r>
+      <w:proofErr w:type="spellStart"/>
+      <w:r>
+        <w:rPr>
+          <w:lang w:val="en-US"/>
+        </w:rPr>
+        <w:t>zip_</w:t>
+      </w:r>
+      <w:proofErr w:type="gramStart"/>
+      <w:r>
+        <w:rPr>
+          <w:lang w:val="en-US"/>
+        </w:rPr>
+        <w:t>longest</w:t>
+      </w:r>
+      <w:proofErr w:type="spellEnd"/>
+      <w:r>
+        <w:rPr>
+          <w:lang w:val="en-US"/>
+        </w:rPr>
+        <w:t>(</w:t>
+      </w:r>
+      <w:proofErr w:type="spellStart"/>
+      <w:proofErr w:type="gramEnd"/>
+      <w:r>
+        <w:rPr>
+          <w:lang w:val="en-US"/>
+        </w:rPr>
+        <w:t>columns_a</w:t>
+      </w:r>
+      <w:proofErr w:type="spellEnd"/>
+      <w:r>
+        <w:rPr>
+          <w:lang w:val="en-US"/>
+        </w:rPr>
+        <w:t xml:space="preserve">, </w:t>
+      </w:r>
+      <w:proofErr w:type="spellStart"/>
+      <w:r>
+        <w:rPr>
+          <w:lang w:val="en-US"/>
+        </w:rPr>
+        <w:t>columns_b</w:t>
+      </w:r>
+      <w:proofErr w:type="spellEnd"/>
+      <w:r>
+        <w:rPr>
+          <w:lang w:val="en-US"/>
+        </w:rPr>
+        <w:t xml:space="preserve">, </w:t>
+      </w:r>
+      <w:proofErr w:type="spellStart"/>
+      <w:r>
+        <w:rPr>
+          <w:lang w:val="en-US"/>
+        </w:rPr>
+        <w:t>fillvalue</w:t>
+      </w:r>
+      <w:proofErr w:type="spellEnd"/>
+      <w:r>
+        <w:rPr>
+          <w:lang w:val="en-US"/>
+        </w:rPr>
+        <w:t>='MISSING'):</w:t>
+      </w:r>
+    </w:p>
+    <w:p>
+      <w:pPr>
+        <w:rPr>
+          <w:lang w:val="en-US"/>
+        </w:rPr>
+      </w:pPr>
+      <w:r>
+        <w:rPr>
+          <w:lang w:val="en-US"/>
+        </w:rPr>
+        <w:t xml:space="preserve">    </w:t>
+      </w:r>
+      <w:proofErr w:type="gramStart"/>
+      <w:r>
+        <w:rPr>
+          <w:lang w:val="en-US"/>
+        </w:rPr>
+        <w:t>print(</w:t>
+      </w:r>
+      <w:proofErr w:type="gramEnd"/>
+      <w:r>
+        <w:rPr>
+          <w:lang w:val="en-US"/>
+        </w:rPr>
+        <w:t>col1, col2)</w:t>
+      </w:r>
+    </w:p>
+    <w:p>
+      <w:pPr>
+        <w:rPr>
+          <w:lang w:val="en-US"/>
+        </w:rPr>
+      </w:pPr>
+      <w:r>
+        <w:rPr>
+          <w:rFonts w:ascii="Segoe UI Emoji" w:hAnsi="Segoe UI Emoji" w:cs="Segoe UI Emoji"/>
+          <w:lang w:val="en-US"/>
+        </w:rPr>
+        <w:t>✔️</w:t>
+      </w:r>
+      <w:r>
+        <w:rPr>
+          <w:lang w:val="en-US"/>
+        </w:rPr>
+        <w:t xml:space="preserve"> Useful when comparing schemas</w:t>
+      </w:r>
+    </w:p>
+    <w:p>
+      <w:pPr>
+        <w:rPr>
+          <w:lang w:val="en-US"/>
+        </w:rPr>
+      </w:pPr>
+      <w:r>
+        <w:rPr>
+          <w:lang w:val="en-US"/>
+        </w:rPr>
+        <w:pict w14:anchorId="2368549B">
+          <v:rect id="_x0000_i1120" style="width:0;height:1.5pt" o:hralign="center" o:hrstd="t" o:hr="t" fillcolor="#a0a0a0" stroked="f"/>
+        </w:pict>
+      </w:r>
+    </w:p>
+    <w:p>
+      <w:pPr>
+        <w:rPr>
+          <w:b/>
+          <w:bCs/>
+          <w:lang w:val="en-US"/>
+        </w:rPr>
+      </w:pPr>
+      <w:r>
+        <w:rPr>
+          <w:b/>
+          <w:bCs/>
+          <w:lang w:val="en-US"/>
+        </w:rPr>
+        <w:t>7️</w:t>
+      </w:r>
+      <w:r>
+        <w:rPr>
+          <w:rFonts w:ascii="Segoe UI Symbol" w:hAnsi="Segoe UI Symbol" w:cs="Segoe UI Symbol"/>
+          <w:b/>
+          <w:bCs/>
+          <w:lang w:val="en-US"/>
+        </w:rPr>
+        <w:t>⃣</w:t>
+      </w:r>
+      <w:r>
+        <w:rPr>
+          <w:b/>
+          <w:bCs/>
+          <w:lang w:val="en-US"/>
+        </w:rPr>
+        <w:t xml:space="preserve"> Build Dictionary Safely</w:t>
+      </w:r>
+    </w:p>
+    <w:p>
+      <w:pPr>
+        <w:rPr>
+          <w:lang w:val="en-US"/>
+        </w:rPr>
+      </w:pPr>
+      <w:r>
+        <w:rPr>
+          <w:lang w:val="en-US"/>
+        </w:rPr>
+        <w:t>keys = ['id', 'name', 'salary']</w:t>
+      </w:r>
+    </w:p>
+    <w:p>
+      <w:pPr>
+        <w:rPr>
+          <w:lang w:val="en-US"/>
+        </w:rPr>
+      </w:pPr>
+      <w:r>
+        <w:rPr>
+          <w:lang w:val="en-US"/>
+        </w:rPr>
+        <w:t>values = [1, 'Alphy']</w:t>
+      </w:r>
+    </w:p>
+    <w:p>
+      <w:pPr>
+        <w:rPr>
+          <w:lang w:val="en-US"/>
+        </w:rPr>
+      </w:pPr>
+    </w:p>
+    <w:p>
+      <w:pPr>
+        <w:rPr>
+          <w:lang w:val="en-US"/>
+        </w:rPr>
+      </w:pPr>
+      <w:r>
+        <w:rPr>
+          <w:lang w:val="en-US"/>
+        </w:rPr>
+        <w:t xml:space="preserve">record = </w:t>
+      </w:r>
+      <w:proofErr w:type="spellStart"/>
+      <w:proofErr w:type="gramStart"/>
+      <w:r>
+        <w:rPr>
+          <w:lang w:val="en-US"/>
+        </w:rPr>
+        <w:t>dict</w:t>
+      </w:r>
+      <w:proofErr w:type="spellEnd"/>
+      <w:r>
+        <w:rPr>
+          <w:lang w:val="en-US"/>
+        </w:rPr>
+        <w:t>(</w:t>
+      </w:r>
+      <w:proofErr w:type="spellStart"/>
+      <w:proofErr w:type="gramEnd"/>
+      <w:r>
+        <w:rPr>
+          <w:lang w:val="en-US"/>
+        </w:rPr>
+        <w:t>zip_</w:t>
+      </w:r>
+      <w:proofErr w:type="gramStart"/>
+      <w:r>
+        <w:rPr>
+          <w:lang w:val="en-US"/>
+        </w:rPr>
+        <w:t>longest</w:t>
+      </w:r>
+      <w:proofErr w:type="spellEnd"/>
+      <w:r>
+        <w:rPr>
+          <w:lang w:val="en-US"/>
+        </w:rPr>
+        <w:t>(</w:t>
+      </w:r>
+      <w:proofErr w:type="gramEnd"/>
+      <w:r>
+        <w:rPr>
+          <w:lang w:val="en-US"/>
+        </w:rPr>
+        <w:t xml:space="preserve">keys, values, </w:t>
+      </w:r>
+      <w:proofErr w:type="spellStart"/>
+      <w:r>
+        <w:rPr>
+          <w:lang w:val="en-US"/>
+        </w:rPr>
+        <w:t>fillvalue</w:t>
+      </w:r>
+      <w:proofErr w:type="spellEnd"/>
+      <w:r>
+        <w:rPr>
+          <w:lang w:val="en-US"/>
+        </w:rPr>
+        <w:t>=None))</w:t>
+      </w:r>
+    </w:p>
+    <w:p>
+      <w:pPr>
+        <w:rPr>
+          <w:lang w:val="en-US"/>
+        </w:rPr>
+      </w:pPr>
+      <w:r>
+        <w:rPr>
+          <w:lang w:val="en-US"/>
+        </w:rPr>
+        <w:t>print(record)</w:t>
+      </w:r>
+    </w:p>
+    <w:p>
+      <w:pPr>
+        <w:rPr>
+          <w:lang w:val="en-US"/>
+        </w:rPr>
+      </w:pPr>
+      <w:r>
+        <w:rPr>
+          <w:lang w:val="en-US"/>
+        </w:rPr>
+        <w:t>Output:</w:t>
+      </w:r>
+    </w:p>
+    <w:p>
+      <w:pPr>
+        <w:rPr>
+          <w:lang w:val="en-US"/>
+        </w:rPr>
+      </w:pPr>
+      <w:r>
+        <w:rPr>
+          <w:lang w:val="en-US"/>
+        </w:rPr>
+        <w:t>{'id': 1, 'name': 'Alphy', 'salary': None}</w:t>
+      </w:r>
+    </w:p>
+    <w:p>
+      <w:pPr>
+        <w:rPr>
+          <w:lang w:val="en-US"/>
+        </w:rPr>
+      </w:pPr>
+      <w:r>
+        <w:rPr>
+          <w:rFonts w:ascii="Segoe UI Emoji" w:hAnsi="Segoe UI Emoji" w:cs="Segoe UI Emoji"/>
+          <w:lang w:val="en-US"/>
+        </w:rPr>
+        <w:t>🔥</w:t>
+      </w:r>
+      <w:r>
+        <w:rPr>
+          <w:lang w:val="en-US"/>
+        </w:rPr>
+        <w:t xml:space="preserve"> Very realistic ETL scenario</w:t>
+      </w:r>
+    </w:p>
+    <w:p>
+      <w:pPr>
+        <w:rPr>
+          <w:lang w:val="en-US"/>
+        </w:rPr>
+      </w:pPr>
+      <w:r>
+        <w:rPr>
+          <w:lang w:val="en-US"/>
+        </w:rPr>
+        <w:pict w14:anchorId="74827E38">
+          <v:rect id="_x0000_i1121" style="width:0;height:1.5pt" o:hralign="center" o:hrstd="t" o:hr="t" fillcolor="#a0a0a0" stroked="f"/>
+        </w:pict>
+      </w:r>
+    </w:p>
+    <w:p>
+      <w:pPr>
+        <w:rPr>
+          <w:b/>
+          <w:bCs/>
+          <w:lang w:val="en-US"/>
+        </w:rPr>
+      </w:pPr>
+      <w:r>
+        <w:rPr>
+          <w:b/>
+          <w:bCs/>
+          <w:lang w:val="en-US"/>
+        </w:rPr>
+        <w:t>8️</w:t>
+      </w:r>
+      <w:r>
+        <w:rPr>
+          <w:rFonts w:ascii="Segoe UI Symbol" w:hAnsi="Segoe UI Symbol" w:cs="Segoe UI Symbol"/>
+          <w:b/>
+          <w:bCs/>
+          <w:lang w:val="en-US"/>
+        </w:rPr>
+        <w:t>⃣</w:t>
+      </w:r>
+      <w:r>
+        <w:rPr>
+          <w:b/>
+          <w:bCs/>
+          <w:lang w:val="en-US"/>
+        </w:rPr>
+        <w:t xml:space="preserve"> </w:t>
+      </w:r>
+      <w:proofErr w:type="gramStart"/>
+      <w:r>
+        <w:rPr>
+          <w:b/>
+          <w:bCs/>
+          <w:lang w:val="en-US"/>
+        </w:rPr>
+        <w:t>zip(</w:t>
+      </w:r>
+      <w:proofErr w:type="gramEnd"/>
+      <w:r>
+        <w:rPr>
+          <w:b/>
+          <w:bCs/>
+          <w:lang w:val="en-US"/>
+        </w:rPr>
+        <w:t xml:space="preserve">) vs </w:t>
+      </w:r>
+      <w:proofErr w:type="spellStart"/>
+      <w:r>
+        <w:rPr>
+          <w:b/>
+          <w:bCs/>
+          <w:lang w:val="en-US"/>
+        </w:rPr>
+        <w:t>zip_</w:t>
+      </w:r>
+      <w:proofErr w:type="gramStart"/>
+      <w:r>
+        <w:rPr>
+          <w:b/>
+          <w:bCs/>
+          <w:lang w:val="en-US"/>
+        </w:rPr>
+        <w:t>longest</w:t>
+      </w:r>
+      <w:proofErr w:type="spellEnd"/>
+      <w:r>
+        <w:rPr>
+          <w:b/>
+          <w:bCs/>
+          <w:lang w:val="en-US"/>
+        </w:rPr>
+        <w:t>(</w:t>
+      </w:r>
+      <w:proofErr w:type="gramEnd"/>
+      <w:r>
+        <w:rPr>
+          <w:b/>
+          <w:bCs/>
+          <w:lang w:val="en-US"/>
+        </w:rPr>
+        <w:t>)</w:t>
+      </w:r>
+    </w:p>
+    <w:tbl>
+      <w:tblPr>
+        <w:tblW w:w="0" w:type="auto"/>
+        <w:tblCellSpacing w:w="15" w:type="dxa"/>
+        <w:tblCellMar>
+          <w:top w:w="15" w:type="dxa"/>
+          <w:left w:w="15" w:type="dxa"/>
+          <w:bottom w:w="15" w:type="dxa"/>
+          <w:right w:w="15" w:type="dxa"/>
+        </w:tblCellMar>
+        <w:tblLook w:val="04A0" w:firstRow="1" w:lastRow="0" w:firstColumn="1" w:lastColumn="0" w:noHBand="0" w:noVBand="1"/>
+      </w:tblPr>
+      <w:tblGrid>
+        <w:gridCol w:w="1662"/>
+        <w:gridCol w:w="457"/>
+        <w:gridCol w:w="1251"/>
+      </w:tblGrid>
+      <w:tr>
+        <w:trPr>
+          <w:tblHeader/>
+          <w:tblCellSpacing w:w="15" w:type="dxa"/>
+        </w:trPr>
+        <w:tc>
+          <w:tcPr>
+            <w:tcW w:w="0" w:type="auto"/>
+            <w:vAlign w:val="center"/>
+            <w:hideMark/>
+          </w:tcPr>
+          <w:p>
+            <w:pPr>
+              <w:rPr>
+                <w:b/>
+                <w:bCs/>
+                <w:lang w:val="en-US"/>
+              </w:rPr>
+            </w:pPr>
+            <w:r>
+              <w:rPr>
+                <w:b/>
+                <w:bCs/>
+                <w:lang w:val="en-US"/>
+              </w:rPr>
+              <w:t>Feature</w:t>
             </w:r>
           </w:p>
         </w:tc>
@@ -770,27 +4153,367 @@
             <w:hideMark/>
           </w:tcPr>
           <w:p>
+            <w:pPr>
+              <w:rPr>
+                <w:b/>
+                <w:bCs/>
+                <w:lang w:val="en-US"/>
+              </w:rPr>
+            </w:pPr>
+            <w:proofErr w:type="gramStart"/>
             <w:r>
-              <w:t>Multiple iterables</w:t>
+              <w:rPr>
+                <w:b/>
+                <w:bCs/>
+                <w:lang w:val="en-US"/>
+              </w:rPr>
+              <w:t>zip(</w:t>
+            </w:r>
+            <w:proofErr w:type="gramEnd"/>
+            <w:r>
+              <w:rPr>
+                <w:b/>
+                <w:bCs/>
+                <w:lang w:val="en-US"/>
+              </w:rPr>
+              <w:t>)</w:t>
+            </w:r>
+          </w:p>
+        </w:tc>
+        <w:tc>
+          <w:tcPr>
+            <w:tcW w:w="0" w:type="auto"/>
+            <w:vAlign w:val="center"/>
+            <w:hideMark/>
+          </w:tcPr>
+          <w:p>
+            <w:pPr>
+              <w:rPr>
+                <w:b/>
+                <w:bCs/>
+                <w:lang w:val="en-US"/>
+              </w:rPr>
+            </w:pPr>
+            <w:proofErr w:type="spellStart"/>
+            <w:r>
+              <w:rPr>
+                <w:b/>
+                <w:bCs/>
+                <w:lang w:val="en-US"/>
+              </w:rPr>
+              <w:t>zip_</w:t>
+            </w:r>
+            <w:proofErr w:type="gramStart"/>
+            <w:r>
+              <w:rPr>
+                <w:b/>
+                <w:bCs/>
+                <w:lang w:val="en-US"/>
+              </w:rPr>
+              <w:t>longest</w:t>
+            </w:r>
+            <w:proofErr w:type="spellEnd"/>
+            <w:r>
+              <w:rPr>
+                <w:b/>
+                <w:bCs/>
+                <w:lang w:val="en-US"/>
+              </w:rPr>
+              <w:t>(</w:t>
+            </w:r>
+            <w:proofErr w:type="gramEnd"/>
+            <w:r>
+              <w:rPr>
+                <w:b/>
+                <w:bCs/>
+                <w:lang w:val="en-US"/>
+              </w:rPr>
+              <w:t>)</w:t>
+            </w:r>
+          </w:p>
+        </w:tc>
+      </w:tr>
+      <w:tr>
+        <w:trPr>
+          <w:tblCellSpacing w:w="15" w:type="dxa"/>
+        </w:trPr>
+        <w:tc>
+          <w:tcPr>
+            <w:tcW w:w="0" w:type="auto"/>
+            <w:vAlign w:val="center"/>
+            <w:hideMark/>
+          </w:tcPr>
+          <w:p>
+            <w:pPr>
+              <w:rPr>
+                <w:lang w:val="en-US"/>
+              </w:rPr>
+            </w:pPr>
+            <w:r>
+              <w:rPr>
+                <w:lang w:val="en-US"/>
+              </w:rPr>
+              <w:t>Stops at shortest</w:t>
+            </w:r>
+          </w:p>
+        </w:tc>
+        <w:tc>
+          <w:tcPr>
+            <w:tcW w:w="0" w:type="auto"/>
+            <w:vAlign w:val="center"/>
+            <w:hideMark/>
+          </w:tcPr>
+          <w:p>
+            <w:pPr>
+              <w:rPr>
+                <w:lang w:val="en-US"/>
+              </w:rPr>
+            </w:pPr>
+            <w:r>
+              <w:rPr>
+                <w:rFonts w:ascii="Segoe UI Emoji" w:hAnsi="Segoe UI Emoji" w:cs="Segoe UI Emoji"/>
+                <w:lang w:val="en-US"/>
+              </w:rPr>
+              <w:t>✅</w:t>
+            </w:r>
+          </w:p>
+        </w:tc>
+        <w:tc>
+          <w:tcPr>
+            <w:tcW w:w="0" w:type="auto"/>
+            <w:vAlign w:val="center"/>
+            <w:hideMark/>
+          </w:tcPr>
+          <w:p>
+            <w:pPr>
+              <w:rPr>
+                <w:lang w:val="en-US"/>
+              </w:rPr>
+            </w:pPr>
+            <w:r>
+              <w:rPr>
+                <w:rFonts w:ascii="Segoe UI Emoji" w:hAnsi="Segoe UI Emoji" w:cs="Segoe UI Emoji"/>
+                <w:lang w:val="en-US"/>
+              </w:rPr>
+              <w:t>❌</w:t>
+            </w:r>
+          </w:p>
+        </w:tc>
+      </w:tr>
+      <w:tr>
+        <w:trPr>
+          <w:tblCellSpacing w:w="15" w:type="dxa"/>
+        </w:trPr>
+        <w:tc>
+          <w:tcPr>
+            <w:tcW w:w="0" w:type="auto"/>
+            <w:vAlign w:val="center"/>
+            <w:hideMark/>
+          </w:tcPr>
+          <w:p>
+            <w:pPr>
+              <w:rPr>
+                <w:lang w:val="en-US"/>
+              </w:rPr>
+            </w:pPr>
+            <w:r>
+              <w:rPr>
+                <w:lang w:val="en-US"/>
+              </w:rPr>
+              <w:t>Covers all items</w:t>
+            </w:r>
+          </w:p>
+        </w:tc>
+        <w:tc>
+          <w:tcPr>
+            <w:tcW w:w="0" w:type="auto"/>
+            <w:vAlign w:val="center"/>
+            <w:hideMark/>
+          </w:tcPr>
+          <w:p>
+            <w:pPr>
+              <w:rPr>
+                <w:lang w:val="en-US"/>
+              </w:rPr>
+            </w:pPr>
+            <w:r>
+              <w:rPr>
+                <w:rFonts w:ascii="Segoe UI Emoji" w:hAnsi="Segoe UI Emoji" w:cs="Segoe UI Emoji"/>
+                <w:lang w:val="en-US"/>
+              </w:rPr>
+              <w:t>❌</w:t>
+            </w:r>
+          </w:p>
+        </w:tc>
+        <w:tc>
+          <w:tcPr>
+            <w:tcW w:w="0" w:type="auto"/>
+            <w:vAlign w:val="center"/>
+            <w:hideMark/>
+          </w:tcPr>
+          <w:p>
+            <w:pPr>
+              <w:rPr>
+                <w:lang w:val="en-US"/>
+              </w:rPr>
+            </w:pPr>
+            <w:r>
+              <w:rPr>
+                <w:rFonts w:ascii="Segoe UI Emoji" w:hAnsi="Segoe UI Emoji" w:cs="Segoe UI Emoji"/>
+                <w:lang w:val="en-US"/>
+              </w:rPr>
+              <w:t>✅</w:t>
+            </w:r>
+          </w:p>
+        </w:tc>
+      </w:tr>
+      <w:tr>
+        <w:trPr>
+          <w:tblCellSpacing w:w="15" w:type="dxa"/>
+        </w:trPr>
+        <w:tc>
+          <w:tcPr>
+            <w:tcW w:w="0" w:type="auto"/>
+            <w:vAlign w:val="center"/>
+            <w:hideMark/>
+          </w:tcPr>
+          <w:p>
+            <w:pPr>
+              <w:rPr>
+                <w:lang w:val="en-US"/>
+              </w:rPr>
+            </w:pPr>
+            <w:r>
+              <w:rPr>
+                <w:lang w:val="en-US"/>
+              </w:rPr>
+              <w:t>Fill missing values</w:t>
+            </w:r>
+          </w:p>
+        </w:tc>
+        <w:tc>
+          <w:tcPr>
+            <w:tcW w:w="0" w:type="auto"/>
+            <w:vAlign w:val="center"/>
+            <w:hideMark/>
+          </w:tcPr>
+          <w:p>
+            <w:pPr>
+              <w:rPr>
+                <w:lang w:val="en-US"/>
+              </w:rPr>
+            </w:pPr>
+            <w:r>
+              <w:rPr>
+                <w:rFonts w:ascii="Segoe UI Emoji" w:hAnsi="Segoe UI Emoji" w:cs="Segoe UI Emoji"/>
+                <w:lang w:val="en-US"/>
+              </w:rPr>
+              <w:t>❌</w:t>
+            </w:r>
+          </w:p>
+        </w:tc>
+        <w:tc>
+          <w:tcPr>
+            <w:tcW w:w="0" w:type="auto"/>
+            <w:vAlign w:val="center"/>
+            <w:hideMark/>
+          </w:tcPr>
+          <w:p>
+            <w:pPr>
+              <w:rPr>
+                <w:lang w:val="en-US"/>
+              </w:rPr>
+            </w:pPr>
+            <w:r>
+              <w:rPr>
+                <w:rFonts w:ascii="Segoe UI Emoji" w:hAnsi="Segoe UI Emoji" w:cs="Segoe UI Emoji"/>
+                <w:lang w:val="en-US"/>
+              </w:rPr>
+              <w:t>✅</w:t>
+            </w:r>
+          </w:p>
+        </w:tc>
+      </w:tr>
+      <w:tr>
+        <w:trPr>
+          <w:tblCellSpacing w:w="15" w:type="dxa"/>
+        </w:trPr>
+        <w:tc>
+          <w:tcPr>
+            <w:tcW w:w="0" w:type="auto"/>
+            <w:vAlign w:val="center"/>
+            <w:hideMark/>
+          </w:tcPr>
+          <w:p>
+            <w:pPr>
+              <w:rPr>
+                <w:lang w:val="en-US"/>
+              </w:rPr>
+            </w:pPr>
+            <w:r>
+              <w:rPr>
+                <w:lang w:val="en-US"/>
+              </w:rPr>
+              <w:t>Data validation</w:t>
+            </w:r>
+          </w:p>
+        </w:tc>
+        <w:tc>
+          <w:tcPr>
+            <w:tcW w:w="0" w:type="auto"/>
+            <w:vAlign w:val="center"/>
+            <w:hideMark/>
+          </w:tcPr>
+          <w:p>
+            <w:pPr>
+              <w:rPr>
+                <w:lang w:val="en-US"/>
+              </w:rPr>
+            </w:pPr>
+            <w:r>
+              <w:rPr>
+                <w:rFonts w:ascii="Segoe UI Emoji" w:hAnsi="Segoe UI Emoji" w:cs="Segoe UI Emoji"/>
+                <w:lang w:val="en-US"/>
+              </w:rPr>
+              <w:t>❌</w:t>
+            </w:r>
+          </w:p>
+        </w:tc>
+        <w:tc>
+          <w:tcPr>
+            <w:tcW w:w="0" w:type="auto"/>
+            <w:vAlign w:val="center"/>
+            <w:hideMark/>
+          </w:tcPr>
+          <w:p>
+            <w:pPr>
+              <w:rPr>
+                <w:lang w:val="en-US"/>
+              </w:rPr>
+            </w:pPr>
+            <w:r>
+              <w:rPr>
+                <w:rFonts w:ascii="Segoe UI Emoji" w:hAnsi="Segoe UI Emoji" w:cs="Segoe UI Emoji"/>
+                <w:lang w:val="en-US"/>
+              </w:rPr>
+              <w:t>✅</w:t>
             </w:r>
           </w:p>
         </w:tc>
       </w:tr>
     </w:tbl>
     <w:p>
-      <w:r>
-        <w:t>enumerate(['a','b'])</w:t>
-      </w:r>
-    </w:p>
-    <w:p>
-      <w:r>
-        <w:t>zip(range(2), ['a','b'])</w:t>
-      </w:r>
-    </w:p>
-    <w:p>
-      <w:r>
-        <w:pict>
-          <v:rect id="_x0000_i1379" style="width:0;height:1.5pt" o:hralign="center" o:hrstd="t" o:hr="t" fillcolor="#a0a0a0" stroked="f"/>
+      <w:pPr>
+        <w:rPr>
+          <w:lang w:val="en-US"/>
+        </w:rPr>
+      </w:pPr>
+      <w:r>
+        <w:rPr>
+          <w:lang w:val="en-US"/>
+        </w:rPr>
+        <w:pict w14:anchorId="4D312839">
+          <v:rect id="_x0000_i1122" style="width:0;height:1.5pt" o:hralign="center" o:hrstd="t" o:hr="t" fillcolor="#a0a0a0" stroked="f"/>
         </w:pict>
       </w:r>
     </w:p>
@@ -799,875 +4522,363 @@
         <w:rPr>
           <w:b/>
           <w:bCs/>
-        </w:rPr>
-      </w:pPr>
+          <w:lang w:val="en-US"/>
+        </w:rPr>
+      </w:pPr>
+      <w:r>
+        <w:rPr>
+          <w:b/>
+          <w:bCs/>
+          <w:lang w:val="en-US"/>
+        </w:rPr>
+        <w:t>9️</w:t>
+      </w:r>
       <w:r>
         <w:rPr>
           <w:rFonts w:ascii="Segoe UI Symbol" w:hAnsi="Segoe UI Symbol" w:cs="Segoe UI Symbol"/>
           <w:b/>
           <w:bCs/>
-        </w:rPr>
-        <w:t>🔹</w:t>
-      </w:r>
-      <w:r>
-        <w:rPr>
-          <w:b/>
-          <w:bCs/>
-        </w:rPr>
-        <w:t xml:space="preserve"> Data Cleaning Example</w:t>
-      </w:r>
-    </w:p>
-    <w:p>
-      <w:pPr>
-        <w:rPr>
-          <w:b/>
-          <w:bCs/>
-        </w:rPr>
-      </w:pPr>
-      <w:r>
-        <w:rPr>
-          <w:b/>
-          <w:bCs/>
-        </w:rPr>
-        <w:t>Skip missing values</w:t>
-      </w:r>
-    </w:p>
-    <w:p>
-      <w:r>
-        <w:t>names = ['Alphy', None, 'Joy']</w:t>
-      </w:r>
-    </w:p>
-    <w:p>
-      <w:r>
-        <w:t>ages = [35, 30, None]</w:t>
+          <w:lang w:val="en-US"/>
+        </w:rPr>
+        <w:t>⃣</w:t>
+      </w:r>
+      <w:r>
+        <w:rPr>
+          <w:b/>
+          <w:bCs/>
+          <w:lang w:val="en-US"/>
+        </w:rPr>
+        <w:t xml:space="preserve"> Memory Efficiency (Interview Point)</w:t>
+      </w:r>
+    </w:p>
+    <w:p>
+      <w:pPr>
+        <w:rPr>
+          <w:lang w:val="en-US"/>
+        </w:rPr>
+      </w:pPr>
+      <w:proofErr w:type="spellStart"/>
+      <w:r>
+        <w:rPr>
+          <w:lang w:val="en-US"/>
+        </w:rPr>
+        <w:t>zip_</w:t>
+      </w:r>
+      <w:proofErr w:type="gramStart"/>
+      <w:r>
+        <w:rPr>
+          <w:lang w:val="en-US"/>
+        </w:rPr>
+        <w:t>longest</w:t>
+      </w:r>
+      <w:proofErr w:type="spellEnd"/>
+      <w:r>
+        <w:rPr>
+          <w:lang w:val="en-US"/>
+        </w:rPr>
+        <w:t>(</w:t>
+      </w:r>
+      <w:proofErr w:type="gramEnd"/>
+      <w:r>
+        <w:rPr>
+          <w:lang w:val="en-US"/>
+        </w:rPr>
+        <w:t xml:space="preserve">) returns an </w:t>
+      </w:r>
+      <w:r>
+        <w:rPr>
+          <w:b/>
+          <w:bCs/>
+          <w:lang w:val="en-US"/>
+        </w:rPr>
+        <w:t>iterator</w:t>
+      </w:r>
+      <w:r>
+        <w:rPr>
+          <w:lang w:val="en-US"/>
+        </w:rPr>
+        <w:t>, not a list.</w:t>
+      </w:r>
+    </w:p>
+    <w:p>
+      <w:pPr>
+        <w:rPr>
+          <w:lang w:val="en-US"/>
+        </w:rPr>
+      </w:pPr>
+      <w:r>
+        <w:rPr>
+          <w:lang w:val="en-US"/>
+        </w:rPr>
+        <w:t xml:space="preserve">z = </w:t>
+      </w:r>
+      <w:proofErr w:type="spellStart"/>
+      <w:r>
+        <w:rPr>
+          <w:lang w:val="en-US"/>
+        </w:rPr>
+        <w:t>zip_</w:t>
+      </w:r>
+      <w:proofErr w:type="gramStart"/>
+      <w:r>
+        <w:rPr>
+          <w:lang w:val="en-US"/>
+        </w:rPr>
+        <w:t>longest</w:t>
+      </w:r>
+      <w:proofErr w:type="spellEnd"/>
+      <w:r>
+        <w:rPr>
+          <w:lang w:val="en-US"/>
+        </w:rPr>
+        <w:t>(</w:t>
+      </w:r>
+      <w:proofErr w:type="gramEnd"/>
+      <w:r>
+        <w:rPr>
+          <w:lang w:val="en-US"/>
+        </w:rPr>
+        <w:t>[1, 2], [3])</w:t>
+      </w:r>
+    </w:p>
+    <w:p>
+      <w:pPr>
+        <w:rPr>
+          <w:lang w:val="en-US"/>
+        </w:rPr>
+      </w:pPr>
+      <w:r>
+        <w:rPr>
+          <w:lang w:val="en-US"/>
+        </w:rPr>
+        <w:t>print(z)</w:t>
+      </w:r>
+    </w:p>
+    <w:p>
+      <w:pPr>
+        <w:rPr>
+          <w:lang w:val="en-US"/>
+        </w:rPr>
+      </w:pPr>
+      <w:r>
+        <w:rPr>
+          <w:lang w:val="en-US"/>
+        </w:rPr>
+        <w:pict w14:anchorId="71E0F28A">
+          <v:rect id="_x0000_i1123" style="width:0;height:1.5pt" o:hralign="center" o:hrstd="t" o:hr="t" fillcolor="#a0a0a0" stroked="f"/>
+        </w:pict>
+      </w:r>
+    </w:p>
+    <w:p>
+      <w:pPr>
+        <w:rPr>
+          <w:b/>
+          <w:bCs/>
+          <w:lang w:val="en-US"/>
+        </w:rPr>
+      </w:pPr>
+      <w:r>
+        <w:rPr>
+          <w:rFonts w:ascii="Segoe UI Emoji" w:hAnsi="Segoe UI Emoji" w:cs="Segoe UI Emoji"/>
+          <w:b/>
+          <w:bCs/>
+          <w:lang w:val="en-US"/>
+        </w:rPr>
+        <w:t>🔑</w:t>
+      </w:r>
+      <w:r>
+        <w:rPr>
+          <w:b/>
+          <w:bCs/>
+          <w:lang w:val="en-US"/>
+        </w:rPr>
+        <w:t xml:space="preserve"> Interview One-Liner</w:t>
+      </w:r>
+    </w:p>
+    <w:p>
+      <w:pPr>
+        <w:rPr>
+          <w:lang w:val="en-US"/>
+        </w:rPr>
+      </w:pPr>
+      <w:proofErr w:type="spellStart"/>
+      <w:r>
+        <w:rPr>
+          <w:b/>
+          <w:bCs/>
+          <w:lang w:val="en-US"/>
+        </w:rPr>
+        <w:t>zip_</w:t>
+      </w:r>
+      <w:proofErr w:type="gramStart"/>
+      <w:r>
+        <w:rPr>
+          <w:b/>
+          <w:bCs/>
+          <w:lang w:val="en-US"/>
+        </w:rPr>
+        <w:t>longest</w:t>
+      </w:r>
+      <w:proofErr w:type="spellEnd"/>
+      <w:r>
+        <w:rPr>
+          <w:b/>
+          <w:bCs/>
+          <w:lang w:val="en-US"/>
+        </w:rPr>
+        <w:t>(</w:t>
+      </w:r>
+      <w:proofErr w:type="gramEnd"/>
+      <w:r>
+        <w:rPr>
+          <w:b/>
+          <w:bCs/>
+          <w:lang w:val="en-US"/>
+        </w:rPr>
+        <w:t xml:space="preserve">) iterates until the longest </w:t>
+      </w:r>
+      <w:proofErr w:type="spellStart"/>
+      <w:r>
+        <w:rPr>
+          <w:b/>
+          <w:bCs/>
+          <w:lang w:val="en-US"/>
+        </w:rPr>
+        <w:t>iterable</w:t>
+      </w:r>
+      <w:proofErr w:type="spellEnd"/>
+      <w:r>
+        <w:rPr>
+          <w:b/>
+          <w:bCs/>
+          <w:lang w:val="en-US"/>
+        </w:rPr>
+        <w:t xml:space="preserve"> ends and fills missing values using a specified fill value.</w:t>
+      </w:r>
+    </w:p>
+    <w:p>
+      <w:pPr>
+        <w:rPr>
+          <w:lang w:val="en-US"/>
+        </w:rPr>
+      </w:pPr>
+      <w:r>
+        <w:rPr>
+          <w:lang w:val="en-US"/>
+        </w:rPr>
+        <w:lastRenderedPageBreak/>
+        <w:pict w14:anchorId="5DC57E2F">
+          <v:rect id="_x0000_i1124" style="width:0;height:1.5pt" o:hralign="center" o:hrstd="t" o:hr="t" fillcolor="#a0a0a0" stroked="f"/>
+        </w:pict>
+      </w:r>
+    </w:p>
+    <w:p>
+      <w:pPr>
+        <w:rPr>
+          <w:b/>
+          <w:bCs/>
+          <w:lang w:val="en-US"/>
+        </w:rPr>
+      </w:pPr>
+      <w:r>
+        <w:rPr>
+          <w:rFonts w:ascii="Segoe UI Emoji" w:hAnsi="Segoe UI Emoji" w:cs="Segoe UI Emoji"/>
+          <w:b/>
+          <w:bCs/>
+          <w:lang w:val="en-US"/>
+        </w:rPr>
+        <w:t>🧠</w:t>
+      </w:r>
+      <w:r>
+        <w:rPr>
+          <w:b/>
+          <w:bCs/>
+          <w:lang w:val="en-US"/>
+        </w:rPr>
+        <w:t xml:space="preserve"> Common Mistakes</w:t>
+      </w:r>
+    </w:p>
+    <w:p>
+      <w:pPr>
+        <w:rPr>
+          <w:lang w:val="en-US"/>
+        </w:rPr>
+      </w:pPr>
+      <w:r>
+        <w:rPr>
+          <w:rFonts w:ascii="Segoe UI Emoji" w:hAnsi="Segoe UI Emoji" w:cs="Segoe UI Emoji"/>
+          <w:lang w:val="en-US"/>
+        </w:rPr>
+        <w:t>❌</w:t>
+      </w:r>
+      <w:r>
+        <w:rPr>
+          <w:lang w:val="en-US"/>
+        </w:rPr>
+        <w:t xml:space="preserve"> Forgetting to import from </w:t>
+      </w:r>
+      <w:proofErr w:type="spellStart"/>
+      <w:r>
+        <w:rPr>
+          <w:lang w:val="en-US"/>
+        </w:rPr>
+        <w:t>itertools</w:t>
+      </w:r>
+      <w:proofErr w:type="spellEnd"/>
+      <w:r>
+        <w:rPr>
+          <w:lang w:val="en-US"/>
+        </w:rPr>
+        <w:br/>
+      </w:r>
+      <w:r>
+        <w:rPr>
+          <w:rFonts w:ascii="Segoe UI Emoji" w:hAnsi="Segoe UI Emoji" w:cs="Segoe UI Emoji"/>
+          <w:lang w:val="en-US"/>
+        </w:rPr>
+        <w:t>❌</w:t>
+      </w:r>
+      <w:r>
+        <w:rPr>
+          <w:lang w:val="en-US"/>
+        </w:rPr>
+        <w:t xml:space="preserve"> Assuming it behaves like </w:t>
+      </w:r>
+      <w:proofErr w:type="gramStart"/>
+      <w:r>
+        <w:rPr>
+          <w:lang w:val="en-US"/>
+        </w:rPr>
+        <w:t>zip(</w:t>
+      </w:r>
+      <w:proofErr w:type="gramEnd"/>
+      <w:r>
+        <w:rPr>
+          <w:lang w:val="en-US"/>
+        </w:rPr>
+        <w:t>)</w:t>
+      </w:r>
+      <w:r>
+        <w:rPr>
+          <w:lang w:val="en-US"/>
+        </w:rPr>
+        <w:br/>
+      </w:r>
+      <w:r>
+        <w:rPr>
+          <w:rFonts w:ascii="Segoe UI Emoji" w:hAnsi="Segoe UI Emoji" w:cs="Segoe UI Emoji"/>
+          <w:lang w:val="en-US"/>
+        </w:rPr>
+        <w:t>❌</w:t>
+      </w:r>
+      <w:r>
+        <w:rPr>
+          <w:lang w:val="en-US"/>
+        </w:rPr>
+        <w:t xml:space="preserve"> Not handling None values later</w:t>
       </w:r>
     </w:p>
     <w:p/>
-    <w:p>
-      <w:r>
-        <w:t>cleaned = [(n,a) for n,a in zip(names, ages) if n and a]</w:t>
-      </w:r>
-    </w:p>
-    <w:p>
-      <w:r>
-        <w:pict>
-          <v:rect id="_x0000_i1380" style="width:0;height:1.5pt" o:hralign="center" o:hrstd="t" o:hr="t" fillcolor="#a0a0a0" stroked="f"/>
-        </w:pict>
-      </w:r>
-    </w:p>
-    <w:p>
-      <w:pPr>
-        <w:rPr>
-          <w:b/>
-          <w:bCs/>
-        </w:rPr>
-      </w:pPr>
-      <w:r>
-        <w:rPr>
-          <w:rFonts w:ascii="Segoe UI Symbol" w:hAnsi="Segoe UI Symbol" w:cs="Segoe UI Symbol"/>
-          <w:b/>
-          <w:bCs/>
-        </w:rPr>
-        <w:t>🔹</w:t>
-      </w:r>
-      <w:r>
-        <w:rPr>
-          <w:b/>
-          <w:bCs/>
-        </w:rPr>
-        <w:t xml:space="preserve"> Validation Use Case</w:t>
-      </w:r>
-    </w:p>
-    <w:p>
-      <w:r>
-        <w:t>emails = ['a@gmail.com', 'b@yahoo.com']</w:t>
-      </w:r>
-    </w:p>
-    <w:p>
-      <w:r>
-        <w:t>statuses = ['valid', 'invalid']</w:t>
-      </w:r>
-    </w:p>
-    <w:p/>
-    <w:p>
-      <w:r>
-        <w:lastRenderedPageBreak/>
-        <w:t>for email, status in zip(emails, statuses):</w:t>
-      </w:r>
-    </w:p>
-    <w:p>
-      <w:r>
-        <w:t xml:space="preserve">    if status == 'invalid':</w:t>
-      </w:r>
-    </w:p>
-    <w:p>
-      <w:r>
-        <w:t xml:space="preserve">        print(f"</w:t>
-      </w:r>
-      <w:r>
-        <w:rPr>
-          <w:rFonts w:ascii="Segoe UI Symbol" w:hAnsi="Segoe UI Symbol" w:cs="Segoe UI Symbol"/>
-        </w:rPr>
-        <w:t>❌</w:t>
-      </w:r>
-      <w:r>
-        <w:t xml:space="preserve"> Invalid email: {email}")</w:t>
-      </w:r>
-    </w:p>
-    <w:p>
-      <w:r>
-        <w:pict>
-          <v:rect id="_x0000_i1381" style="width:0;height:1.5pt" o:hralign="center" o:hrstd="t" o:hr="t" fillcolor="#a0a0a0" stroked="f"/>
-        </w:pict>
-      </w:r>
-    </w:p>
-    <w:p>
-      <w:pPr>
-        <w:rPr>
-          <w:b/>
-          <w:bCs/>
-        </w:rPr>
-      </w:pPr>
-      <w:r>
-        <w:rPr>
-          <w:rFonts w:ascii="Segoe UI Symbol" w:hAnsi="Segoe UI Symbol" w:cs="Segoe UI Symbol"/>
-          <w:b/>
-          <w:bCs/>
-        </w:rPr>
-        <w:t>🔹</w:t>
-      </w:r>
-      <w:r>
-        <w:rPr>
-          <w:b/>
-          <w:bCs/>
-        </w:rPr>
-        <w:t xml:space="preserve"> Nested zip (ADVANCED)</w:t>
-      </w:r>
-    </w:p>
-    <w:p>
-      <w:r>
-        <w:t>countries = ['US','IN']</w:t>
-      </w:r>
-    </w:p>
-    <w:p>
-      <w:r>
-        <w:t>cities = [['NY','LA'], ['Delhi','Mumbai']]</w:t>
-      </w:r>
-    </w:p>
-    <w:p/>
-    <w:p>
-      <w:r>
-        <w:t>for country, city_list in zip(countries, cities):</w:t>
-      </w:r>
-    </w:p>
-    <w:p>
-      <w:r>
-        <w:t xml:space="preserve">    for city in city_list:</w:t>
-      </w:r>
-    </w:p>
-    <w:p>
-      <w:r>
-        <w:t xml:space="preserve">        print(country, city)</w:t>
-      </w:r>
-    </w:p>
-    <w:p>
-      <w:r>
-        <w:pict>
-          <v:rect id="_x0000_i1382" style="width:0;height:1.5pt" o:hralign="center" o:hrstd="t" o:hr="t" fillcolor="#a0a0a0" stroked="f"/>
-        </w:pict>
-      </w:r>
-    </w:p>
-    <w:p>
-      <w:pPr>
-        <w:rPr>
-          <w:b/>
-          <w:bCs/>
-        </w:rPr>
-      </w:pPr>
-      <w:r>
-        <w:rPr>
-          <w:rFonts w:ascii="Segoe UI Symbol" w:hAnsi="Segoe UI Symbol" w:cs="Segoe UI Symbol"/>
-          <w:b/>
-          <w:bCs/>
-        </w:rPr>
-        <w:t>🔹</w:t>
-      </w:r>
-      <w:r>
-        <w:rPr>
-          <w:b/>
-          <w:bCs/>
-        </w:rPr>
-        <w:t xml:space="preserve"> zip() + List Comprehension (VERY POWERFUL)</w:t>
-      </w:r>
-    </w:p>
-    <w:p>
-      <w:r>
-        <w:t>prices = [100, 200, 300]</w:t>
-      </w:r>
-    </w:p>
-    <w:p>
-      <w:r>
-        <w:t>tax = [5, 10, 15]</w:t>
-      </w:r>
-    </w:p>
-    <w:p/>
-    <w:p>
-      <w:r>
-        <w:t>final_prices = [p + t for p, t in zip(prices, tax)]</w:t>
-      </w:r>
-    </w:p>
-    <w:p>
-      <w:r>
-        <w:pict>
-          <v:rect id="_x0000_i1383" style="width:0;height:1.5pt" o:hralign="center" o:hrstd="t" o:hr="t" fillcolor="#a0a0a0" stroked="f"/>
-        </w:pict>
-      </w:r>
-    </w:p>
-    <w:p>
-      <w:pPr>
-        <w:rPr>
-          <w:b/>
-          <w:bCs/>
-        </w:rPr>
-      </w:pPr>
-      <w:r>
-        <w:rPr>
-          <w:rFonts w:ascii="Segoe UI Symbol" w:hAnsi="Segoe UI Symbol" w:cs="Segoe UI Symbol"/>
-          <w:b/>
-          <w:bCs/>
-        </w:rPr>
-        <w:t>🔹</w:t>
-      </w:r>
-      <w:r>
-        <w:rPr>
-          <w:b/>
-          <w:bCs/>
-        </w:rPr>
-        <w:t xml:space="preserve"> zip_longest() (IMPORTANT EDGE CASE)</w:t>
-      </w:r>
-    </w:p>
-    <w:p>
-      <w:r>
-        <w:t>from itertools import zip_longest</w:t>
-      </w:r>
-    </w:p>
-    <w:p/>
-    <w:p>
-      <w:r>
-        <w:t>a = [1,2,3]</w:t>
-      </w:r>
-    </w:p>
-    <w:p>
-      <w:r>
-        <w:t>b = ['x','y']</w:t>
-      </w:r>
-    </w:p>
-    <w:p/>
-    <w:p>
-      <w:r>
-        <w:t>print(list(zip_longest(a, b, fillvalue=None)))</w:t>
-      </w:r>
-    </w:p>
-    <w:p>
-      <w:r>
-        <w:pict>
-          <v:rect id="_x0000_i1384" style="width:0;height:1.5pt" o:hralign="center" o:hrstd="t" o:hr="t" fillcolor="#a0a0a0" stroked="f"/>
-        </w:pict>
-      </w:r>
-    </w:p>
-    <w:p>
-      <w:pPr>
-        <w:rPr>
-          <w:b/>
-          <w:bCs/>
-        </w:rPr>
-      </w:pPr>
-      <w:r>
-        <w:rPr>
-          <w:rFonts w:ascii="Segoe UI Symbol" w:hAnsi="Segoe UI Symbol" w:cs="Segoe UI Symbol"/>
-          <w:b/>
-          <w:bCs/>
-        </w:rPr>
-        <w:t>🔹</w:t>
-      </w:r>
-      <w:r>
-        <w:rPr>
-          <w:b/>
-          <w:bCs/>
-        </w:rPr>
-        <w:t xml:space="preserve"> COMMON INTERVIEW QUESTIONS (WITH ANSWERS)</w:t>
-      </w:r>
-    </w:p>
-    <w:p>
-      <w:pPr>
-        <w:rPr>
-          <w:b/>
-          <w:bCs/>
-        </w:rPr>
-      </w:pPr>
-      <w:r>
-        <w:rPr>
-          <w:b/>
-          <w:bCs/>
-        </w:rPr>
-        <w:t>1️</w:t>
-      </w:r>
-      <w:r>
-        <w:rPr>
-          <w:rFonts w:ascii="Tahoma" w:hAnsi="Tahoma" w:cs="Tahoma"/>
-          <w:b/>
-          <w:bCs/>
-        </w:rPr>
-        <w:t>⃣</w:t>
-      </w:r>
-      <w:r>
-        <w:rPr>
-          <w:b/>
-          <w:bCs/>
-        </w:rPr>
-        <w:t xml:space="preserve"> What does zip() return?</w:t>
-      </w:r>
-    </w:p>
-    <w:p>
-      <w:r>
-        <w:rPr>
-          <w:rFonts w:ascii="Segoe UI Symbol" w:hAnsi="Segoe UI Symbol" w:cs="Segoe UI Symbol"/>
-        </w:rPr>
-        <w:t>👉</w:t>
-      </w:r>
-      <w:r>
-        <w:t xml:space="preserve"> An </w:t>
-      </w:r>
-      <w:r>
-        <w:rPr>
-          <w:b/>
-          <w:bCs/>
-        </w:rPr>
-        <w:t>iterator of tuples</w:t>
-      </w:r>
-    </w:p>
-    <w:p>
-      <w:r>
-        <w:pict>
-          <v:rect id="_x0000_i1385" style="width:0;height:1.5pt" o:hralign="center" o:hrstd="t" o:hr="t" fillcolor="#a0a0a0" stroked="f"/>
-        </w:pict>
-      </w:r>
-    </w:p>
-    <w:p>
-      <w:pPr>
-        <w:rPr>
-          <w:b/>
-          <w:bCs/>
-        </w:rPr>
-      </w:pPr>
-      <w:r>
-        <w:rPr>
-          <w:b/>
-          <w:bCs/>
-        </w:rPr>
-        <w:lastRenderedPageBreak/>
-        <w:t>2️</w:t>
-      </w:r>
-      <w:r>
-        <w:rPr>
-          <w:rFonts w:ascii="Tahoma" w:hAnsi="Tahoma" w:cs="Tahoma"/>
-          <w:b/>
-          <w:bCs/>
-        </w:rPr>
-        <w:t>⃣</w:t>
-      </w:r>
-      <w:r>
-        <w:rPr>
-          <w:b/>
-          <w:bCs/>
-        </w:rPr>
-        <w:t xml:space="preserve"> Does zip modify original lists?</w:t>
-      </w:r>
-    </w:p>
-    <w:p>
-      <w:r>
-        <w:rPr>
-          <w:rFonts w:ascii="Segoe UI Symbol" w:hAnsi="Segoe UI Symbol" w:cs="Segoe UI Symbol"/>
-        </w:rPr>
-        <w:t>❌</w:t>
-      </w:r>
-      <w:r>
-        <w:t xml:space="preserve"> No</w:t>
-      </w:r>
-    </w:p>
-    <w:p>
-      <w:r>
-        <w:pict>
-          <v:rect id="_x0000_i1386" style="width:0;height:1.5pt" o:hralign="center" o:hrstd="t" o:hr="t" fillcolor="#a0a0a0" stroked="f"/>
-        </w:pict>
-      </w:r>
-    </w:p>
-    <w:p>
-      <w:pPr>
-        <w:rPr>
-          <w:b/>
-          <w:bCs/>
-        </w:rPr>
-      </w:pPr>
-      <w:r>
-        <w:rPr>
-          <w:b/>
-          <w:bCs/>
-        </w:rPr>
-        <w:t>3️</w:t>
-      </w:r>
-      <w:r>
-        <w:rPr>
-          <w:rFonts w:ascii="Tahoma" w:hAnsi="Tahoma" w:cs="Tahoma"/>
-          <w:b/>
-          <w:bCs/>
-        </w:rPr>
-        <w:t>⃣</w:t>
-      </w:r>
-      <w:r>
-        <w:rPr>
-          <w:b/>
-          <w:bCs/>
-        </w:rPr>
-        <w:t xml:space="preserve"> What happens if lengths differ?</w:t>
-      </w:r>
-    </w:p>
-    <w:p>
-      <w:r>
-        <w:rPr>
-          <w:rFonts w:ascii="Segoe UI Symbol" w:hAnsi="Segoe UI Symbol" w:cs="Segoe UI Symbol"/>
-        </w:rPr>
-        <w:t>👉</w:t>
-      </w:r>
-      <w:r>
-        <w:t xml:space="preserve"> Stops at shortest iterable</w:t>
-      </w:r>
-    </w:p>
-    <w:p>
-      <w:r>
-        <w:pict>
-          <v:rect id="_x0000_i1387" style="width:0;height:1.5pt" o:hralign="center" o:hrstd="t" o:hr="t" fillcolor="#a0a0a0" stroked="f"/>
-        </w:pict>
-      </w:r>
-    </w:p>
-    <w:p>
-      <w:pPr>
-        <w:rPr>
-          <w:b/>
-          <w:bCs/>
-        </w:rPr>
-      </w:pPr>
-      <w:r>
-        <w:rPr>
-          <w:b/>
-          <w:bCs/>
-        </w:rPr>
-        <w:t>4️</w:t>
-      </w:r>
-      <w:r>
-        <w:rPr>
-          <w:rFonts w:ascii="Tahoma" w:hAnsi="Tahoma" w:cs="Tahoma"/>
-          <w:b/>
-          <w:bCs/>
-        </w:rPr>
-        <w:t>⃣</w:t>
-      </w:r>
-      <w:r>
-        <w:rPr>
-          <w:b/>
-          <w:bCs/>
-        </w:rPr>
-        <w:t xml:space="preserve"> Difference between zip and enumerate?</w:t>
-      </w:r>
-    </w:p>
-    <w:p>
-      <w:r>
-        <w:rPr>
-          <w:rFonts w:ascii="Segoe UI Symbol" w:hAnsi="Segoe UI Symbol" w:cs="Segoe UI Symbol"/>
-        </w:rPr>
-        <w:t>👉</w:t>
-      </w:r>
-      <w:r>
-        <w:t xml:space="preserve"> zip combines sequences, enumerate adds index</w:t>
-      </w:r>
-    </w:p>
-    <w:p>
-      <w:r>
-        <w:pict>
-          <v:rect id="_x0000_i1388" style="width:0;height:1.5pt" o:hralign="center" o:hrstd="t" o:hr="t" fillcolor="#a0a0a0" stroked="f"/>
-        </w:pict>
-      </w:r>
-    </w:p>
-    <w:p>
-      <w:pPr>
-        <w:rPr>
-          <w:b/>
-          <w:bCs/>
-        </w:rPr>
-      </w:pPr>
-      <w:r>
-        <w:rPr>
-          <w:b/>
-          <w:bCs/>
-        </w:rPr>
-        <w:t>5️</w:t>
-      </w:r>
-      <w:r>
-        <w:rPr>
-          <w:rFonts w:ascii="Tahoma" w:hAnsi="Tahoma" w:cs="Tahoma"/>
-          <w:b/>
-          <w:bCs/>
-        </w:rPr>
-        <w:t>⃣</w:t>
-      </w:r>
-      <w:r>
-        <w:rPr>
-          <w:b/>
-          <w:bCs/>
-        </w:rPr>
-        <w:t xml:space="preserve"> Time complexity?</w:t>
-      </w:r>
-    </w:p>
-    <w:p>
-      <w:r>
-        <w:rPr>
-          <w:rFonts w:ascii="Segoe UI Symbol" w:hAnsi="Segoe UI Symbol" w:cs="Segoe UI Symbol"/>
-        </w:rPr>
-        <w:t>👉</w:t>
-      </w:r>
-      <w:r>
-        <w:t xml:space="preserve"> </w:t>
-      </w:r>
-      <w:r>
-        <w:rPr>
-          <w:b/>
-          <w:bCs/>
-        </w:rPr>
-        <w:t>O(n)</w:t>
-      </w:r>
-      <w:r>
-        <w:t xml:space="preserve"> where n = shortest iterable</w:t>
-      </w:r>
-    </w:p>
-    <w:p>
-      <w:r>
-        <w:pict>
-          <v:rect id="_x0000_i1389" style="width:0;height:1.5pt" o:hralign="center" o:hrstd="t" o:hr="t" fillcolor="#a0a0a0" stroked="f"/>
-        </w:pict>
-      </w:r>
-    </w:p>
-    <w:p>
-      <w:pPr>
-        <w:rPr>
-          <w:b/>
-          <w:bCs/>
-        </w:rPr>
-      </w:pPr>
-      <w:r>
-        <w:rPr>
-          <w:rFonts w:ascii="Segoe UI Symbol" w:hAnsi="Segoe UI Symbol" w:cs="Segoe UI Symbol"/>
-          <w:b/>
-          <w:bCs/>
-        </w:rPr>
-        <w:t>🔹</w:t>
-      </w:r>
-      <w:r>
-        <w:rPr>
-          <w:b/>
-          <w:bCs/>
-        </w:rPr>
-        <w:t xml:space="preserve"> REAL INTERVIEW USE CASES</w:t>
-      </w:r>
-    </w:p>
-    <w:p>
-      <w:pPr>
-        <w:rPr>
-          <w:b/>
-          <w:bCs/>
-        </w:rPr>
-      </w:pPr>
-      <w:r>
-        <w:rPr>
-          <w:b/>
-          <w:bCs/>
-        </w:rPr>
-        <w:t>Compare expected vs actual</w:t>
-      </w:r>
-    </w:p>
-    <w:p>
-      <w:r>
-        <w:t>expected = [10,20,30]</w:t>
-      </w:r>
-    </w:p>
-    <w:p>
-      <w:r>
-        <w:t>actual = [10,22,30]</w:t>
-      </w:r>
-    </w:p>
-    <w:p/>
-    <w:p>
-      <w:r>
-        <w:t>for e,a in zip(expected, actual):</w:t>
-      </w:r>
-    </w:p>
-    <w:p>
-      <w:r>
-        <w:t xml:space="preserve">    if e != a:</w:t>
-      </w:r>
-    </w:p>
-    <w:p>
-      <w:r>
-        <w:t xml:space="preserve">        print("Mismatch found")</w:t>
-      </w:r>
-    </w:p>
-    <w:p>
-      <w:r>
-        <w:t xml:space="preserve">        break</w:t>
-      </w:r>
-    </w:p>
-    <w:p>
-      <w:r>
-        <w:pict>
-          <v:rect id="_x0000_i1390" style="width:0;height:1.5pt" o:hralign="center" o:hrstd="t" o:hr="t" fillcolor="#a0a0a0" stroked="f"/>
-        </w:pict>
-      </w:r>
-    </w:p>
-    <w:p>
-      <w:pPr>
-        <w:rPr>
-          <w:b/>
-          <w:bCs/>
-        </w:rPr>
-      </w:pPr>
-      <w:r>
-        <w:rPr>
-          <w:b/>
-          <w:bCs/>
-        </w:rPr>
-        <w:t>Build CSV rows</w:t>
-      </w:r>
-    </w:p>
-    <w:p>
-      <w:r>
-        <w:t>rows = zip(ids, names, salaries)</w:t>
-      </w:r>
-    </w:p>
-    <w:p>
-      <w:r>
-        <w:pict>
-          <v:rect id="_x0000_i1391" style="width:0;height:1.5pt" o:hralign="center" o:hrstd="t" o:hr="t" fillcolor="#a0a0a0" stroked="f"/>
-        </w:pict>
-      </w:r>
-    </w:p>
-    <w:p>
-      <w:pPr>
-        <w:rPr>
-          <w:b/>
-          <w:bCs/>
-        </w:rPr>
-      </w:pPr>
-      <w:r>
-        <w:rPr>
-          <w:rFonts w:ascii="Segoe UI Symbol" w:hAnsi="Segoe UI Symbol" w:cs="Segoe UI Symbol"/>
-          <w:b/>
-          <w:bCs/>
-        </w:rPr>
-        <w:t>🔹</w:t>
-      </w:r>
-      <w:r>
-        <w:rPr>
-          <w:b/>
-          <w:bCs/>
-        </w:rPr>
-        <w:t xml:space="preserve"> BEST PRACTICES </w:t>
-      </w:r>
-      <w:r>
-        <w:rPr>
-          <w:rFonts w:ascii="Segoe UI Symbol" w:hAnsi="Segoe UI Symbol" w:cs="Segoe UI Symbol"/>
-          <w:b/>
-          <w:bCs/>
-        </w:rPr>
-        <w:t>⭐</w:t>
-      </w:r>
-    </w:p>
-    <w:p>
-      <w:r>
-        <w:rPr>
-          <w:rFonts w:ascii="Segoe UI Symbol" w:hAnsi="Segoe UI Symbol" w:cs="Segoe UI Symbol"/>
-        </w:rPr>
-        <w:t>✅</w:t>
-      </w:r>
-      <w:r>
-        <w:t xml:space="preserve"> Use zip() when:</w:t>
-      </w:r>
-    </w:p>
-    <w:p>
-      <w:pPr>
-        <w:numPr>
-          <w:ilvl w:val="0"/>
-          <w:numId w:val="2"/>
-        </w:numPr>
-      </w:pPr>
-      <w:r>
-        <w:t>processing multiple columns</w:t>
-      </w:r>
-    </w:p>
-    <w:p>
-      <w:pPr>
-        <w:numPr>
-          <w:ilvl w:val="0"/>
-          <w:numId w:val="2"/>
-        </w:numPr>
-      </w:pPr>
-      <w:r>
-        <w:t>row-wise operations</w:t>
-      </w:r>
-    </w:p>
-    <w:p>
-      <w:pPr>
-        <w:numPr>
-          <w:ilvl w:val="0"/>
-          <w:numId w:val="2"/>
-        </w:numPr>
-      </w:pPr>
-      <w:r>
-        <w:t>comparisons</w:t>
-      </w:r>
-    </w:p>
-    <w:p>
-      <w:r>
-        <w:rPr>
-          <w:rFonts w:ascii="Segoe UI Symbol" w:hAnsi="Segoe UI Symbol" w:cs="Segoe UI Symbol"/>
-        </w:rPr>
-        <w:lastRenderedPageBreak/>
-        <w:t>❌</w:t>
-      </w:r>
-      <w:r>
-        <w:t xml:space="preserve"> Avoid when:</w:t>
-      </w:r>
-    </w:p>
-    <w:p>
-      <w:pPr>
-        <w:numPr>
-          <w:ilvl w:val="0"/>
-          <w:numId w:val="3"/>
-        </w:numPr>
-      </w:pPr>
-      <w:r>
-        <w:t>you need index only → use enumerate</w:t>
-      </w:r>
-    </w:p>
-    <w:p>
-      <w:pPr>
-        <w:numPr>
-          <w:ilvl w:val="0"/>
-          <w:numId w:val="3"/>
-        </w:numPr>
-      </w:pPr>
-      <w:r>
-        <w:t>sequences may be misaligned unintentionally</w:t>
-      </w:r>
-    </w:p>
-    <w:p>
-      <w:r>
-        <w:pict>
-          <v:rect id="_x0000_i1392" style="width:0;height:1.5pt" o:hralign="center" o:hrstd="t" o:hr="t" fillcolor="#a0a0a0" stroked="f"/>
-        </w:pict>
-      </w:r>
-    </w:p>
-    <w:p>
-      <w:pPr>
-        <w:rPr>
-          <w:b/>
-          <w:bCs/>
-        </w:rPr>
-      </w:pPr>
-      <w:r>
-        <w:rPr>
-          <w:rFonts w:ascii="Calibri" w:hAnsi="Calibri" w:cs="Calibri"/>
-          <w:b/>
-          <w:bCs/>
-        </w:rPr>
-        <w:t>🧪</w:t>
-      </w:r>
-      <w:r>
-        <w:rPr>
-          <w:b/>
-          <w:bCs/>
-        </w:rPr>
-        <w:t xml:space="preserve"> PRACTICE (TRY THESE)</w:t>
-      </w:r>
-    </w:p>
-    <w:p>
-      <w:r>
-        <w:t>1️</w:t>
-      </w:r>
-      <w:r>
-        <w:rPr>
-          <w:rFonts w:ascii="Tahoma" w:hAnsi="Tahoma" w:cs="Tahoma"/>
-        </w:rPr>
-        <w:t>⃣</w:t>
-      </w:r>
-      <w:r>
-        <w:t xml:space="preserve"> Validate email + status</w:t>
-      </w:r>
-      <w:r>
-        <w:br/>
-        <w:t>2️</w:t>
-      </w:r>
-      <w:r>
-        <w:rPr>
-          <w:rFonts w:ascii="Tahoma" w:hAnsi="Tahoma" w:cs="Tahoma"/>
-        </w:rPr>
-        <w:t>⃣</w:t>
-      </w:r>
-      <w:r>
-        <w:t xml:space="preserve"> Merge first &amp; last names</w:t>
-      </w:r>
-      <w:r>
-        <w:br/>
-        <w:t>3️</w:t>
-      </w:r>
-      <w:r>
-        <w:rPr>
-          <w:rFonts w:ascii="Tahoma" w:hAnsi="Tahoma" w:cs="Tahoma"/>
-        </w:rPr>
-        <w:t>⃣</w:t>
-      </w:r>
-      <w:r>
-        <w:t xml:space="preserve"> Compare two datasets</w:t>
-      </w:r>
-      <w:r>
-        <w:br/>
-        <w:t>4️</w:t>
-      </w:r>
-      <w:r>
-        <w:rPr>
-          <w:rFonts w:ascii="Tahoma" w:hAnsi="Tahoma" w:cs="Tahoma"/>
-        </w:rPr>
-        <w:t>⃣</w:t>
-      </w:r>
-      <w:r>
-        <w:t xml:space="preserve"> Convert columns → records</w:t>
-      </w:r>
-      <w:r>
-        <w:br/>
-        <w:t>5️</w:t>
-      </w:r>
-      <w:r>
-        <w:rPr>
-          <w:rFonts w:ascii="Tahoma" w:hAnsi="Tahoma" w:cs="Tahoma"/>
-        </w:rPr>
-        <w:t>⃣</w:t>
-      </w:r>
-      <w:r>
-        <w:t xml:space="preserve"> Extract min/max per row</w:t>
-      </w:r>
-    </w:p>
-    <w:p>
-      <w:bookmarkStart w:id="0" w:name="_GoBack"/>
-      <w:bookmarkEnd w:id="0"/>
-    </w:p>
     <w:sectPr>
       <w:pgSz w:w="11906" w:h="16838"/>
       <w:pgMar w:top="1440" w:right="1440" w:bottom="1440" w:left="1440" w:header="708" w:footer="708" w:gutter="0"/>
@@ -1679,7 +4890,7 @@
 </file>
 
 <file path=word/numbering.xml><?xml version="1.0" encoding="utf-8"?>
-<w:numbering xmlns:wpc="http://schemas.microsoft.com/office/word/2010/wordprocessingCanvas" xmlns:cx="http://schemas.microsoft.com/office/drawing/2014/chartex" xmlns:cx1="http://schemas.microsoft.com/office/drawing/2015/9/8/chartex" xmlns:mc="http://schemas.openxmlformats.org/markup-compatibility/2006" xmlns:o="urn:schemas-microsoft-com:office:office" xmlns:r="http://schemas.openxmlformats.org/officeDocument/2006/relationships" xmlns:m="http://schemas.openxmlformats.org/officeDocument/2006/math" xmlns:v="urn:schemas-microsoft-com:vml" xmlns:wp14="http://schemas.microsoft.com/office/word/2010/wordprocessingDrawing" xmlns:wp="http://schemas.openxmlformats.org/drawingml/2006/wordprocessingDrawing" xmlns:w10="urn:schemas-microsoft-com:office:word" xmlns:w="http://schemas.openxmlformats.org/wordprocessingml/2006/main" xmlns:w14="http://schemas.microsoft.com/office/word/2010/wordml" xmlns:w15="http://schemas.microsoft.com/office/word/2012/wordml" xmlns:w16se="http://schemas.microsoft.com/office/word/2015/wordml/symex" xmlns:wpg="http://schemas.microsoft.com/office/word/2010/wordprocessingGroup" xmlns:wpi="http://schemas.microsoft.com/office/word/2010/wordprocessingInk" xmlns:wne="http://schemas.microsoft.com/office/word/2006/wordml" xmlns:wps="http://schemas.microsoft.com/office/word/2010/wordprocessingShape" mc:Ignorable="w14 w15 w16se wp14">
+<w:numbering xmlns:wpc="http://schemas.microsoft.com/office/word/2010/wordprocessingCanvas" xmlns:cx="http://schemas.microsoft.com/office/drawing/2014/chartex" xmlns:cx1="http://schemas.microsoft.com/office/drawing/2015/9/8/chartex" xmlns:cx2="http://schemas.microsoft.com/office/drawing/2015/10/21/chartex" xmlns:cx3="http://schemas.microsoft.com/office/drawing/2016/5/9/chartex" xmlns:cx4="http://schemas.microsoft.com/office/drawing/2016/5/10/chartex" xmlns:cx5="http://schemas.microsoft.com/office/drawing/2016/5/11/chartex" xmlns:cx6="http://schemas.microsoft.com/office/drawing/2016/5/12/chartex" xmlns:cx7="http://schemas.microsoft.com/office/drawing/2016/5/13/chartex" xmlns:cx8="http://schemas.microsoft.com/office/drawing/2016/5/14/chartex" xmlns:mc="http://schemas.openxmlformats.org/markup-compatibility/2006" xmlns:aink="http://schemas.microsoft.com/office/drawing/2016/ink" xmlns:am3d="http://schemas.microsoft.com/office/drawing/2017/model3d" xmlns:o="urn:schemas-microsoft-com:office:office" xmlns:oel="http://schemas.microsoft.com/office/2019/extlst" xmlns:r="http://schemas.openxmlformats.org/officeDocument/2006/relationships" xmlns:m="http://schemas.openxmlformats.org/officeDocument/2006/math" xmlns:v="urn:schemas-microsoft-com:vml" xmlns:wp14="http://schemas.microsoft.com/office/word/2010/wordprocessingDrawing" xmlns:wp="http://schemas.openxmlformats.org/drawingml/2006/wordprocessingDrawing" xmlns:w10="urn:schemas-microsoft-com:office:word" xmlns:w="http://schemas.openxmlformats.org/wordprocessingml/2006/main" xmlns:w14="http://schemas.microsoft.com/office/word/2010/wordml" xmlns:w15="http://schemas.microsoft.com/office/word/2012/wordml" xmlns:w16cex="http://schemas.microsoft.com/office/word/2018/wordml/cex" xmlns:w16cid="http://schemas.microsoft.com/office/word/2016/wordml/cid" xmlns:w16="http://schemas.microsoft.com/office/word/2018/wordml" xmlns:w16du="http://schemas.microsoft.com/office/word/2023/wordml/word16du" xmlns:w16sdtdh="http://schemas.microsoft.com/office/word/2020/wordml/sdtdatahash" xmlns:w16sdtfl="http://schemas.microsoft.com/office/word/2024/wordml/sdtformatlock" xmlns:w16se="http://schemas.microsoft.com/office/word/2015/wordml/symex" xmlns:wpg="http://schemas.microsoft.com/office/word/2010/wordprocessingGroup" xmlns:wpi="http://schemas.microsoft.com/office/word/2010/wordprocessingInk" xmlns:wne="http://schemas.microsoft.com/office/word/2006/wordml" xmlns:wps="http://schemas.microsoft.com/office/word/2010/wordprocessingShape" mc:Ignorable="w14 w15 w16se w16cid w16 w16cex w16sdtdh w16sdtfl w16du wp14">
   <w:abstractNum w:abstractNumId="0" w15:restartNumberingAfterBreak="0">
     <w:nsid w:val="02743E26"/>
     <w:multiLevelType w:val="multilevel"/>
@@ -1979,9 +5190,9 @@
     </w:lvl>
   </w:abstractNum>
   <w:abstractNum w:abstractNumId="2" w15:restartNumberingAfterBreak="0">
-    <w:nsid w:val="4F83201D"/>
+    <w:nsid w:val="2C5C0DB9"/>
     <w:multiLevelType w:val="multilevel"/>
-    <w:tmpl w:val="4C943AF8"/>
+    <w:tmpl w:val="252EDDC0"/>
     <w:lvl w:ilvl="0">
       <w:start w:val="1"/>
       <w:numFmt w:val="bullet"/>
@@ -2127,20 +5338,172 @@
       </w:rPr>
     </w:lvl>
   </w:abstractNum>
-  <w:num w:numId="1">
+  <w:abstractNum w:abstractNumId="3" w15:restartNumberingAfterBreak="0">
+    <w:nsid w:val="4F83201D"/>
+    <w:multiLevelType w:val="multilevel"/>
+    <w:tmpl w:val="4C943AF8"/>
+    <w:lvl w:ilvl="0">
+      <w:start w:val="1"/>
+      <w:numFmt w:val="bullet"/>
+      <w:lvlText w:val=""/>
+      <w:lvlJc w:val="left"/>
+      <w:pPr>
+        <w:tabs>
+          <w:tab w:val="num" w:pos="720"/>
+        </w:tabs>
+        <w:ind w:left="720" w:hanging="360"/>
+      </w:pPr>
+      <w:rPr>
+        <w:rFonts w:ascii="Symbol" w:hAnsi="Symbol" w:hint="default"/>
+        <w:sz w:val="20"/>
+      </w:rPr>
+    </w:lvl>
+    <w:lvl w:ilvl="1" w:tentative="1">
+      <w:start w:val="1"/>
+      <w:numFmt w:val="bullet"/>
+      <w:lvlText w:val="o"/>
+      <w:lvlJc w:val="left"/>
+      <w:pPr>
+        <w:tabs>
+          <w:tab w:val="num" w:pos="1440"/>
+        </w:tabs>
+        <w:ind w:left="1440" w:hanging="360"/>
+      </w:pPr>
+      <w:rPr>
+        <w:rFonts w:ascii="Courier New" w:hAnsi="Courier New" w:hint="default"/>
+        <w:sz w:val="20"/>
+      </w:rPr>
+    </w:lvl>
+    <w:lvl w:ilvl="2" w:tentative="1">
+      <w:start w:val="1"/>
+      <w:numFmt w:val="bullet"/>
+      <w:lvlText w:val=""/>
+      <w:lvlJc w:val="left"/>
+      <w:pPr>
+        <w:tabs>
+          <w:tab w:val="num" w:pos="2160"/>
+        </w:tabs>
+        <w:ind w:left="2160" w:hanging="360"/>
+      </w:pPr>
+      <w:rPr>
+        <w:rFonts w:ascii="Wingdings" w:hAnsi="Wingdings" w:hint="default"/>
+        <w:sz w:val="20"/>
+      </w:rPr>
+    </w:lvl>
+    <w:lvl w:ilvl="3" w:tentative="1">
+      <w:start w:val="1"/>
+      <w:numFmt w:val="bullet"/>
+      <w:lvlText w:val=""/>
+      <w:lvlJc w:val="left"/>
+      <w:pPr>
+        <w:tabs>
+          <w:tab w:val="num" w:pos="2880"/>
+        </w:tabs>
+        <w:ind w:left="2880" w:hanging="360"/>
+      </w:pPr>
+      <w:rPr>
+        <w:rFonts w:ascii="Wingdings" w:hAnsi="Wingdings" w:hint="default"/>
+        <w:sz w:val="20"/>
+      </w:rPr>
+    </w:lvl>
+    <w:lvl w:ilvl="4" w:tentative="1">
+      <w:start w:val="1"/>
+      <w:numFmt w:val="bullet"/>
+      <w:lvlText w:val=""/>
+      <w:lvlJc w:val="left"/>
+      <w:pPr>
+        <w:tabs>
+          <w:tab w:val="num" w:pos="3600"/>
+        </w:tabs>
+        <w:ind w:left="3600" w:hanging="360"/>
+      </w:pPr>
+      <w:rPr>
+        <w:rFonts w:ascii="Wingdings" w:hAnsi="Wingdings" w:hint="default"/>
+        <w:sz w:val="20"/>
+      </w:rPr>
+    </w:lvl>
+    <w:lvl w:ilvl="5" w:tentative="1">
+      <w:start w:val="1"/>
+      <w:numFmt w:val="bullet"/>
+      <w:lvlText w:val=""/>
+      <w:lvlJc w:val="left"/>
+      <w:pPr>
+        <w:tabs>
+          <w:tab w:val="num" w:pos="4320"/>
+        </w:tabs>
+        <w:ind w:left="4320" w:hanging="360"/>
+      </w:pPr>
+      <w:rPr>
+        <w:rFonts w:ascii="Wingdings" w:hAnsi="Wingdings" w:hint="default"/>
+        <w:sz w:val="20"/>
+      </w:rPr>
+    </w:lvl>
+    <w:lvl w:ilvl="6" w:tentative="1">
+      <w:start w:val="1"/>
+      <w:numFmt w:val="bullet"/>
+      <w:lvlText w:val=""/>
+      <w:lvlJc w:val="left"/>
+      <w:pPr>
+        <w:tabs>
+          <w:tab w:val="num" w:pos="5040"/>
+        </w:tabs>
+        <w:ind w:left="5040" w:hanging="360"/>
+      </w:pPr>
+      <w:rPr>
+        <w:rFonts w:ascii="Wingdings" w:hAnsi="Wingdings" w:hint="default"/>
+        <w:sz w:val="20"/>
+      </w:rPr>
+    </w:lvl>
+    <w:lvl w:ilvl="7" w:tentative="1">
+      <w:start w:val="1"/>
+      <w:numFmt w:val="bullet"/>
+      <w:lvlText w:val=""/>
+      <w:lvlJc w:val="left"/>
+      <w:pPr>
+        <w:tabs>
+          <w:tab w:val="num" w:pos="5760"/>
+        </w:tabs>
+        <w:ind w:left="5760" w:hanging="360"/>
+      </w:pPr>
+      <w:rPr>
+        <w:rFonts w:ascii="Wingdings" w:hAnsi="Wingdings" w:hint="default"/>
+        <w:sz w:val="20"/>
+      </w:rPr>
+    </w:lvl>
+    <w:lvl w:ilvl="8" w:tentative="1">
+      <w:start w:val="1"/>
+      <w:numFmt w:val="bullet"/>
+      <w:lvlText w:val=""/>
+      <w:lvlJc w:val="left"/>
+      <w:pPr>
+        <w:tabs>
+          <w:tab w:val="num" w:pos="6480"/>
+        </w:tabs>
+        <w:ind w:left="6480" w:hanging="360"/>
+      </w:pPr>
+      <w:rPr>
+        <w:rFonts w:ascii="Wingdings" w:hAnsi="Wingdings" w:hint="default"/>
+        <w:sz w:val="20"/>
+      </w:rPr>
+    </w:lvl>
+  </w:abstractNum>
+  <w:num w:numId="1" w16cid:durableId="2111966518">
     <w:abstractNumId w:val="0"/>
   </w:num>
-  <w:num w:numId="2">
+  <w:num w:numId="2" w16cid:durableId="225148080">
     <w:abstractNumId w:val="1"/>
   </w:num>
-  <w:num w:numId="3">
+  <w:num w:numId="3" w16cid:durableId="375667390">
+    <w:abstractNumId w:val="3"/>
+  </w:num>
+  <w:num w:numId="4" w16cid:durableId="1565988809">
     <w:abstractNumId w:val="2"/>
   </w:num>
 </w:numbering>
 </file>
 
 <file path=word/styles.xml><?xml version="1.0" encoding="utf-8"?>
-<w:styles xmlns:mc="http://schemas.openxmlformats.org/markup-compatibility/2006" xmlns:r="http://schemas.openxmlformats.org/officeDocument/2006/relationships" xmlns:w="http://schemas.openxmlformats.org/wordprocessingml/2006/main" xmlns:w14="http://schemas.microsoft.com/office/word/2010/wordml" xmlns:w15="http://schemas.microsoft.com/office/word/2012/wordml" xmlns:w16se="http://schemas.microsoft.com/office/word/2015/wordml/symex" mc:Ignorable="w14 w15 w16se">
+<w:styles xmlns:mc="http://schemas.openxmlformats.org/markup-compatibility/2006" xmlns:r="http://schemas.openxmlformats.org/officeDocument/2006/relationships" xmlns:w="http://schemas.openxmlformats.org/wordprocessingml/2006/main" xmlns:w14="http://schemas.microsoft.com/office/word/2010/wordml" xmlns:w15="http://schemas.microsoft.com/office/word/2012/wordml" xmlns:w16cex="http://schemas.microsoft.com/office/word/2018/wordml/cex" xmlns:w16cid="http://schemas.microsoft.com/office/word/2016/wordml/cid" xmlns:w16="http://schemas.microsoft.com/office/word/2018/wordml" xmlns:w16du="http://schemas.microsoft.com/office/word/2023/wordml/word16du" xmlns:w16sdtdh="http://schemas.microsoft.com/office/word/2020/wordml/sdtdatahash" xmlns:w16sdtfl="http://schemas.microsoft.com/office/word/2024/wordml/sdtformatlock" xmlns:w16se="http://schemas.microsoft.com/office/word/2015/wordml/symex" mc:Ignorable="w14 w15 w16se w16cid w16 w16cex w16sdtdh w16sdtfl w16du">
   <w:docDefaults>
     <w:rPrDefault>
       <w:rPr>
@@ -2156,7 +5519,7 @@
       </w:pPr>
     </w:pPrDefault>
   </w:docDefaults>
-  <w:latentStyles w:defLockedState="0" w:defUIPriority="99" w:defSemiHidden="0" w:defUnhideWhenUsed="0" w:defQFormat="0" w:count="371">
+  <w:latentStyles w:defLockedState="0" w:defUIPriority="99" w:defSemiHidden="0" w:defUnhideWhenUsed="0" w:defQFormat="0" w:count="376">
     <w:lsdException w:name="Normal" w:uiPriority="0" w:qFormat="1"/>
     <w:lsdException w:name="heading 1" w:uiPriority="9" w:qFormat="1"/>
     <w:lsdException w:name="heading 2" w:semiHidden="1" w:uiPriority="9" w:unhideWhenUsed="1" w:qFormat="1"/>
@@ -2528,6 +5891,11 @@
     <w:lsdException w:name="List Table 5 Dark Accent 6" w:uiPriority="50"/>
     <w:lsdException w:name="List Table 6 Colorful Accent 6" w:uiPriority="51"/>
     <w:lsdException w:name="List Table 7 Colorful Accent 6" w:uiPriority="52"/>
+    <w:lsdException w:name="Mention" w:semiHidden="1" w:unhideWhenUsed="1"/>
+    <w:lsdException w:name="Smart Hyperlink" w:semiHidden="1" w:unhideWhenUsed="1"/>
+    <w:lsdException w:name="Hashtag" w:semiHidden="1" w:unhideWhenUsed="1"/>
+    <w:lsdException w:name="Unresolved Mention" w:semiHidden="1" w:unhideWhenUsed="1"/>
+    <w:lsdException w:name="Smart Link" w:semiHidden="1" w:unhideWhenUsed="1"/>
   </w:latentStyles>
   <w:style w:type="paragraph" w:default="1" w:styleId="Normal">
     <w:name w:val="Normal"/>
